--- a/deakin/sit772/3.2HD/3.2HD.docx
+++ b/deakin/sit772/3.2HD/3.2HD.docx
@@ -196,8 +196,20 @@
           <w:szCs w:val="24"/>
           <w:lang w:bidi="ar"/>
         </w:rPr>
-        <w:t>Iynkaran Natgunanathan</w:t>
-      </w:r>
+        <w:t xml:space="preserve">Iynkaran </w:t>
+      </w:r>
+      <w:proofErr w:type="spellStart"/>
+      <w:r>
+        <w:rPr>
+          <w:b/>
+          <w:bCs/>
+          <w:sz w:val="24"/>
+          <w:szCs w:val="24"/>
+          <w:lang w:bidi="ar"/>
+        </w:rPr>
+        <w:t>Natgunanathan</w:t>
+      </w:r>
+      <w:proofErr w:type="spellEnd"/>
     </w:p>
     <w:p>
       <w:pPr>
@@ -332,9 +344,6 @@
     <w:p>
       <w:pPr>
         <w:spacing w:line="360" w:lineRule="auto"/>
-        <w:rPr>
-          <w:rFonts w:hint="eastAsia"/>
-        </w:rPr>
       </w:pPr>
     </w:p>
     <w:p>
@@ -550,10 +559,7 @@
         <w:pStyle w:val="1"/>
       </w:pPr>
       <w:r>
-        <w:t>NoSQL databases</w:t>
-      </w:r>
-      <w:r>
-        <w:t>’ types</w:t>
+        <w:t>NoSQL databases’ types</w:t>
       </w:r>
     </w:p>
     <w:p>
@@ -725,7 +731,43 @@
           <w:sz w:val="24"/>
           <w:szCs w:val="24"/>
         </w:rPr>
-        <w:t>Column-family stores, a type of NoSQL database, organize data into columns rather than traditional rows, optimizing performance for large-scale distributed systems and real-time analytics. Instead of storing data in a row-oriented format like relational databases, column-family stores group data by columns, which allows for more efficient querying and data retrieval, especially when only certain columns need to be accessed (Counte E and Cuza C.m 2018). This structure is particularly useful for applications dealing with massive amounts of data, such as log analysis, recommendation engines, and data warehousing. By storing related data together in columns, these databases can quickly retrieve specific attributes without having to scan entire rows, significantly improving query performance.</w:t>
+        <w:t>Column-family stores, a type of NoSQL database, organize data into columns rather than traditional rows, optimizing performance for large-scale distributed systems and real-time analytics. Instead of storing data in a row-oriented format like relational databases, column-family stores group data by columns, which allows for more efficient querying and data retrieval, especially when only certain columns need to be accessed (</w:t>
+      </w:r>
+      <w:proofErr w:type="spellStart"/>
+      <w:r>
+        <w:rPr>
+          <w:rFonts w:cstheme="minorHAnsi"/>
+          <w:sz w:val="24"/>
+          <w:szCs w:val="24"/>
+        </w:rPr>
+        <w:t>Counte</w:t>
+      </w:r>
+      <w:proofErr w:type="spellEnd"/>
+      <w:r>
+        <w:rPr>
+          <w:rFonts w:cstheme="minorHAnsi"/>
+          <w:sz w:val="24"/>
+          <w:szCs w:val="24"/>
+        </w:rPr>
+        <w:t xml:space="preserve"> E and Cuza </w:t>
+      </w:r>
+      <w:proofErr w:type="spellStart"/>
+      <w:r>
+        <w:rPr>
+          <w:rFonts w:cstheme="minorHAnsi"/>
+          <w:sz w:val="24"/>
+          <w:szCs w:val="24"/>
+        </w:rPr>
+        <w:t>C.m</w:t>
+      </w:r>
+      <w:proofErr w:type="spellEnd"/>
+      <w:r>
+        <w:rPr>
+          <w:rFonts w:cstheme="minorHAnsi"/>
+          <w:sz w:val="24"/>
+          <w:szCs w:val="24"/>
+        </w:rPr>
+        <w:t xml:space="preserve"> 2018). This structure is particularly useful for applications dealing with massive amounts of data, such as log analysis, recommendation engines, and data warehousing. By storing related data together in columns, these databases can quickly retrieve specific attributes without having to scan entire rows, significantly improving query performance.</w:t>
       </w:r>
       <w:r>
         <w:rPr>
@@ -753,23 +795,7 @@
           <w:sz w:val="24"/>
           <w:szCs w:val="24"/>
         </w:rPr>
-        <w:t>. This makes them well-suited for systems that need to process and analy</w:t>
-      </w:r>
-      <w:r>
-        <w:rPr>
-          <w:rFonts w:cstheme="minorHAnsi"/>
-          <w:sz w:val="24"/>
-          <w:szCs w:val="24"/>
-        </w:rPr>
-        <w:t>s</w:t>
-      </w:r>
-      <w:r>
-        <w:rPr>
-          <w:rFonts w:cstheme="minorHAnsi"/>
-          <w:sz w:val="24"/>
-          <w:szCs w:val="24"/>
-        </w:rPr>
-        <w:t>e real-time data streams or large datasets across multiple nodes. Additionally, the columnar format is beneficial for data compression, further enhancing performance and storage efficiency</w:t>
+        <w:t>. This makes them well-suited for systems that need to process and analyse real-time data streams or large datasets across multiple nodes. Additionally, the columnar format is beneficial for data compression, further enhancing performance and storage efficiency</w:t>
       </w:r>
       <w:r>
         <w:rPr>
@@ -877,7 +903,25 @@
           <w:szCs w:val="24"/>
         </w:rPr>
         <w:br/>
-        <w:t xml:space="preserve">The performance of graph databases shines in scenarios where relationships need to be explored deeply and in real-time. Since the database structure is optimized for relationship-based queries, traversing through connected data is faster and more efficient compared to relational databases, where such queries would involve multiple table joins and could become computationally expensive as the dataset grows. Popular graph databases like Neo4j, Amazon Neptune, and ArangoDB have become essential tools for industries that rely on complex data networks. In addition to social networks and recommendations, graph databases are widely used in areas like knowledge management, where intricate relationships between data points must be stored and queried. They are also useful in fraud detection, where entities such as financial transactions, users, and accounts can be connected in a graph to detect suspicious patterns of </w:t>
+        <w:t xml:space="preserve">The performance of graph databases shines in scenarios where relationships need to be explored deeply and in real-time. Since the database structure is optimized for relationship-based queries, traversing through connected data is faster and more efficient compared to relational databases, where such queries would involve multiple table joins and could become computationally expensive as the dataset grows. Popular graph databases like Neo4j, Amazon Neptune, and </w:t>
+      </w:r>
+      <w:proofErr w:type="spellStart"/>
+      <w:r>
+        <w:rPr>
+          <w:rFonts w:cstheme="minorHAnsi"/>
+          <w:sz w:val="24"/>
+          <w:szCs w:val="24"/>
+        </w:rPr>
+        <w:t>ArangoDB</w:t>
+      </w:r>
+      <w:proofErr w:type="spellEnd"/>
+      <w:r>
+        <w:rPr>
+          <w:rFonts w:cstheme="minorHAnsi"/>
+          <w:sz w:val="24"/>
+          <w:szCs w:val="24"/>
+        </w:rPr>
+        <w:t xml:space="preserve"> have become essential tools for industries that rely on complex data networks. In addition to social networks and recommendations, graph databases are widely used in areas like knowledge management, where intricate relationships between data points must be stored and queried. They are also useful in fraud detection, where entities such as financial transactions, users, and accounts can be connected in a graph to detect suspicious patterns of </w:t>
       </w:r>
       <w:r>
         <w:rPr>
@@ -1133,7 +1177,25 @@
           <w:sz w:val="24"/>
           <w:szCs w:val="24"/>
         </w:rPr>
-        <w:t>Azad, P., Navimipour, N.J., Rahmani, A.M. and Sharifi, A., 2020. The role of structured and unstructured data managing mechanisms in the Internet of things. Cluster computing, 23, pp.1185-1198.</w:t>
+        <w:t xml:space="preserve">Azad, P., </w:t>
+      </w:r>
+      <w:proofErr w:type="spellStart"/>
+      <w:r>
+        <w:rPr>
+          <w:rFonts w:cstheme="minorHAnsi"/>
+          <w:sz w:val="24"/>
+          <w:szCs w:val="24"/>
+        </w:rPr>
+        <w:t>Navimipour</w:t>
+      </w:r>
+      <w:proofErr w:type="spellEnd"/>
+      <w:r>
+        <w:rPr>
+          <w:rFonts w:cstheme="minorHAnsi"/>
+          <w:sz w:val="24"/>
+          <w:szCs w:val="24"/>
+        </w:rPr>
+        <w:t>, N.J., Rahmani, A.M. and Sharifi, A., 2020. The role of structured and unstructured data managing mechanisms in the Internet of things. Cluster computing, 23, pp.1185-1198.</w:t>
       </w:r>
     </w:p>
     <w:p>
@@ -1180,13 +1242,23 @@
         </w:rPr>
         <w:t xml:space="preserve"> </w:t>
       </w:r>
-      <w:r>
-        <w:rPr>
-          <w:rFonts w:cstheme="minorHAnsi"/>
-          <w:sz w:val="24"/>
-          <w:szCs w:val="24"/>
-        </w:rPr>
-        <w:t>doi:https://doi.org/10.1145/362384.362685.</w:t>
+      <w:proofErr w:type="spellStart"/>
+      <w:r>
+        <w:rPr>
+          <w:rFonts w:cstheme="minorHAnsi"/>
+          <w:sz w:val="24"/>
+          <w:szCs w:val="24"/>
+        </w:rPr>
+        <w:t>doi:https</w:t>
+      </w:r>
+      <w:proofErr w:type="spellEnd"/>
+      <w:r>
+        <w:rPr>
+          <w:rFonts w:cstheme="minorHAnsi"/>
+          <w:sz w:val="24"/>
+          <w:szCs w:val="24"/>
+        </w:rPr>
+        <w:t>://doi.org/10.1145/362384.362685.</w:t>
       </w:r>
     </w:p>
     <w:p>
@@ -1231,43 +1303,97 @@
           <w:sz w:val="24"/>
           <w:szCs w:val="24"/>
         </w:rPr>
-        <w:t>Cassandra and HBase (Doctoral dissertation, Dhirubhai Ambani Institute of Information and Communication Technology).</w:t>
-      </w:r>
-    </w:p>
-    <w:p>
-      <w:pPr>
-        <w:spacing w:line="360" w:lineRule="auto"/>
-        <w:rPr>
-          <w:rFonts w:cstheme="minorHAnsi"/>
-          <w:sz w:val="24"/>
-          <w:szCs w:val="24"/>
-        </w:rPr>
-      </w:pPr>
-      <w:r>
-        <w:rPr>
-          <w:rFonts w:cstheme="minorHAnsi"/>
-          <w:sz w:val="24"/>
-          <w:szCs w:val="24"/>
-        </w:rPr>
-        <w:t>Chen, S., Zhang, J., Shi, R., Yan, J. and Ke, Q. (2018). A Comparative Testing on Performance of Blockchain and Relational Database: Foundation for Applying Smart Technology into Current Business Systems. Distributed, Ambient and Pervasive Interactions: Understanding Humans, pp.21–34. doi:https://doi.org/10.1007/978-3-319-91125-0_2.</w:t>
-      </w:r>
-    </w:p>
-    <w:p>
-      <w:pPr>
-        <w:spacing w:line="360" w:lineRule="auto"/>
-        <w:rPr>
-          <w:rFonts w:cstheme="minorHAnsi"/>
-          <w:sz w:val="24"/>
-          <w:szCs w:val="24"/>
-        </w:rPr>
-      </w:pPr>
-      <w:r>
-        <w:rPr>
-          <w:rFonts w:cstheme="minorHAnsi"/>
-          <w:sz w:val="24"/>
-          <w:szCs w:val="24"/>
-        </w:rPr>
-        <w:t>Imam, A.A., Basri, S., Ahmad, R., Watada, J. and González-Aparicio, M.T. (2018). Automatic schema suggestion model for NoSQL document-stores databases. Journal of Big Data, 5(1). doi:https://doi.org/10.1186/s40537-018-0156-1.</w:t>
+        <w:t xml:space="preserve">Cassandra and HBase (Doctoral dissertation, </w:t>
+      </w:r>
+      <w:proofErr w:type="spellStart"/>
+      <w:r>
+        <w:rPr>
+          <w:rFonts w:cstheme="minorHAnsi"/>
+          <w:sz w:val="24"/>
+          <w:szCs w:val="24"/>
+        </w:rPr>
+        <w:t>Dhirubhai</w:t>
+      </w:r>
+      <w:proofErr w:type="spellEnd"/>
+      <w:r>
+        <w:rPr>
+          <w:rFonts w:cstheme="minorHAnsi"/>
+          <w:sz w:val="24"/>
+          <w:szCs w:val="24"/>
+        </w:rPr>
+        <w:t xml:space="preserve"> Ambani Institute of Information and Communication Technology).</w:t>
+      </w:r>
+    </w:p>
+    <w:p>
+      <w:pPr>
+        <w:spacing w:line="360" w:lineRule="auto"/>
+        <w:rPr>
+          <w:rFonts w:cstheme="minorHAnsi"/>
+          <w:sz w:val="24"/>
+          <w:szCs w:val="24"/>
+        </w:rPr>
+      </w:pPr>
+      <w:r>
+        <w:rPr>
+          <w:rFonts w:cstheme="minorHAnsi"/>
+          <w:sz w:val="24"/>
+          <w:szCs w:val="24"/>
+        </w:rPr>
+        <w:t xml:space="preserve">Chen, S., Zhang, J., Shi, R., Yan, J. and Ke, Q. (2018). A Comparative Testing on Performance of Blockchain and Relational Database: Foundation for Applying Smart Technology into Current Business Systems. Distributed, Ambient and Pervasive Interactions: Understanding Humans, pp.21–34. </w:t>
+      </w:r>
+      <w:proofErr w:type="spellStart"/>
+      <w:r>
+        <w:rPr>
+          <w:rFonts w:cstheme="minorHAnsi"/>
+          <w:sz w:val="24"/>
+          <w:szCs w:val="24"/>
+        </w:rPr>
+        <w:t>doi:https</w:t>
+      </w:r>
+      <w:proofErr w:type="spellEnd"/>
+      <w:r>
+        <w:rPr>
+          <w:rFonts w:cstheme="minorHAnsi"/>
+          <w:sz w:val="24"/>
+          <w:szCs w:val="24"/>
+        </w:rPr>
+        <w:t>://doi.org/10.1007/978-3-319-91125-0_2.</w:t>
+      </w:r>
+    </w:p>
+    <w:p>
+      <w:pPr>
+        <w:spacing w:line="360" w:lineRule="auto"/>
+        <w:rPr>
+          <w:rFonts w:cstheme="minorHAnsi"/>
+          <w:sz w:val="24"/>
+          <w:szCs w:val="24"/>
+        </w:rPr>
+      </w:pPr>
+      <w:r>
+        <w:rPr>
+          <w:rFonts w:cstheme="minorHAnsi"/>
+          <w:sz w:val="24"/>
+          <w:szCs w:val="24"/>
+        </w:rPr>
+        <w:t xml:space="preserve">Imam, A.A., Basri, S., Ahmad, R., Watada, J. and González-Aparicio, M.T. (2018). Automatic schema suggestion model for NoSQL document-stores databases. Journal of Big Data, 5(1). </w:t>
+      </w:r>
+      <w:proofErr w:type="spellStart"/>
+      <w:r>
+        <w:rPr>
+          <w:rFonts w:cstheme="minorHAnsi"/>
+          <w:sz w:val="24"/>
+          <w:szCs w:val="24"/>
+        </w:rPr>
+        <w:t>doi:https</w:t>
+      </w:r>
+      <w:proofErr w:type="spellEnd"/>
+      <w:r>
+        <w:rPr>
+          <w:rFonts w:cstheme="minorHAnsi"/>
+          <w:sz w:val="24"/>
+          <w:szCs w:val="24"/>
+        </w:rPr>
+        <w:t>://doi.org/10.1186/s40537-018-0156-1.</w:t>
       </w:r>
     </w:p>
     <w:p>
@@ -1464,9 +1590,6 @@
     <w:p>
       <w:pPr>
         <w:pStyle w:val="1"/>
-        <w:rPr>
-          <w:rFonts w:hint="eastAsia"/>
-        </w:rPr>
       </w:pPr>
       <w:r>
         <w:br/>
@@ -1622,7 +1745,23 @@
           <w:sz w:val="24"/>
           <w:szCs w:val="24"/>
         </w:rPr>
-        <w:t>Burwood Library can greatly enhance its user experience by leveraging the capabilities of NoSQL databases. Modern users expect personalized recommendations and easy access to relevant resources. For example, a library could use a NoSQL database to power a recommendation system that suggests books, articles, or multimedia based on a user’s borrowing history, search behavior, or interests. By using graph databases, like Neo4j, the library can build complex relationships between users, books, authors, and genres, allowing for personalized recommendations similar to what is seen on platforms like Netflix or Amazon. This would improve engagement by making it easier for patrons to discover new materials tailored to their preferences.</w:t>
+        <w:t xml:space="preserve">Burwood Library can greatly enhance its user experience by leveraging the capabilities of NoSQL databases. Modern users expect personalized recommendations and easy access to relevant resources. For example, a library could use a NoSQL database to power a recommendation system that suggests books, articles, or multimedia based on a user’s borrowing history, search </w:t>
+      </w:r>
+      <w:r>
+        <w:rPr>
+          <w:rFonts w:cstheme="minorHAnsi"/>
+          <w:sz w:val="24"/>
+          <w:szCs w:val="24"/>
+        </w:rPr>
+        <w:t>behaviour</w:t>
+      </w:r>
+      <w:r>
+        <w:rPr>
+          <w:rFonts w:cstheme="minorHAnsi"/>
+          <w:sz w:val="24"/>
+          <w:szCs w:val="24"/>
+        </w:rPr>
+        <w:t>, or interests. By using graph databases, like Neo4j, the library can build complex relationships between users, books, authors, and genres, allowing for personalized recommendations similar to what is seen on platforms like Netflix or Amazon. This would improve engagement by making it easier for patrons to discover new materials tailored to their preferences.</w:t>
       </w:r>
     </w:p>
     <w:p>
@@ -1662,7 +1801,39 @@
           <w:sz w:val="24"/>
           <w:szCs w:val="24"/>
         </w:rPr>
-        <w:t>Libraries increasingly offer real-time services such as live catalog searches, instant book reservations, and real-time updates on event registrations. NoSQL databases, which are optimized for fast read and write operations, can enhance the responsiveness of such systems. Document-based NoSQL databases like MongoDB allow for rapid retrieval of catalog information, enabling real-time search results for users, even during peak usage times. Additionally, NoSQL databases can handle large numbers of concurrent users efficiently, making them suitable for online library portals that serve multiple patrons simultaneously.</w:t>
+        <w:t xml:space="preserve">Libraries increasingly offer real-time services such as live </w:t>
+      </w:r>
+      <w:r>
+        <w:rPr>
+          <w:rFonts w:cstheme="minorHAnsi"/>
+          <w:sz w:val="24"/>
+          <w:szCs w:val="24"/>
+        </w:rPr>
+        <w:t>catalogue</w:t>
+      </w:r>
+      <w:r>
+        <w:rPr>
+          <w:rFonts w:cstheme="minorHAnsi"/>
+          <w:sz w:val="24"/>
+          <w:szCs w:val="24"/>
+        </w:rPr>
+        <w:t xml:space="preserve"> searches, instant book reservations, and real-time updates on event registrations. NoSQL databases, which are optimized for fast read and write operations, can enhance the responsiveness of such systems. Document-based NoSQL databases like MongoDB allow for rapid retrieval of </w:t>
+      </w:r>
+      <w:r>
+        <w:rPr>
+          <w:rFonts w:cstheme="minorHAnsi"/>
+          <w:sz w:val="24"/>
+          <w:szCs w:val="24"/>
+        </w:rPr>
+        <w:t>catalogue</w:t>
+      </w:r>
+      <w:r>
+        <w:rPr>
+          <w:rFonts w:cstheme="minorHAnsi"/>
+          <w:sz w:val="24"/>
+          <w:szCs w:val="24"/>
+        </w:rPr>
+        <w:t xml:space="preserve"> information, enabling real-time search results for users, even during peak usage times. Additionally, NoSQL databases can handle large numbers of concurrent users efficiently, making them suitable for online library portals that serve multiple patrons simultaneously.</w:t>
       </w:r>
     </w:p>
     <w:p>
@@ -1711,7 +1882,23 @@
           <w:szCs w:val="24"/>
         </w:rPr>
         <w:lastRenderedPageBreak/>
-        <w:t>ability to manage varied data types allows the library to track event attendees, capture feedback, and analyze trends over time, helping them to better understand community engagement and optimize future event planning. For example, a key-value store NoSQL system like Redis can help manage event ticketing and registration processes in real-time, while a document-based database can store detailed feedback and participant information for future analysis.</w:t>
+        <w:t xml:space="preserve">ability to manage varied data types allows the library to track event attendees, capture feedback, and </w:t>
+      </w:r>
+      <w:r>
+        <w:rPr>
+          <w:rFonts w:cstheme="minorHAnsi"/>
+          <w:sz w:val="24"/>
+          <w:szCs w:val="24"/>
+        </w:rPr>
+        <w:t>analyse</w:t>
+      </w:r>
+      <w:r>
+        <w:rPr>
+          <w:rFonts w:cstheme="minorHAnsi"/>
+          <w:sz w:val="24"/>
+          <w:szCs w:val="24"/>
+        </w:rPr>
+        <w:t xml:space="preserve"> trends over time, helping them to better understand community engagement and optimize future event planning. For example, a key-value store NoSQL system like Redis can help manage event ticketing and registration processes in real-time, while a document-based database can store detailed feedback and participant information for future analysis.</w:t>
       </w:r>
     </w:p>
     <w:p>
@@ -3009,6 +3196,7 @@
   <w:style w:type="character" w:default="1" w:styleId="a0">
     <w:name w:val="Default Paragraph Font"/>
     <w:uiPriority w:val="1"/>
+    <w:semiHidden/>
     <w:unhideWhenUsed/>
   </w:style>
   <w:style w:type="table" w:default="1" w:styleId="a1">

--- a/deakin/sit772/3.2HD/3.2HD.docx
+++ b/deakin/sit772/3.2HD/3.2HD.docx
@@ -298,20 +298,19 @@
           <w:szCs w:val="24"/>
           <w:lang w:bidi="ar"/>
         </w:rPr>
-        <w:t>WORD COUNT:                           1018</w:t>
-      </w:r>
-    </w:p>
-    <w:p>
-      <w:pPr>
-        <w:spacing w:line="360" w:lineRule="auto"/>
-        <w:rPr>
+        <w:t xml:space="preserve">WORD COUNT:                           </w:t>
+      </w:r>
+      <w:r>
+        <w:rPr>
+          <w:rFonts w:hint="eastAsia"/>
           <w:b/>
           <w:bCs/>
           <w:sz w:val="24"/>
           <w:szCs w:val="24"/>
           <w:lang w:bidi="ar"/>
         </w:rPr>
-      </w:pPr>
+        <w:t>2614</w:t>
+      </w:r>
     </w:p>
     <w:p>
       <w:pPr>
@@ -327,28 +326,44 @@
     </w:p>
     <w:p>
       <w:pPr>
+        <w:spacing w:line="360" w:lineRule="auto"/>
+        <w:rPr>
+          <w:b/>
+          <w:bCs/>
+          <w:sz w:val="24"/>
+          <w:szCs w:val="24"/>
+          <w:lang w:bidi="ar"/>
+        </w:rPr>
+      </w:pPr>
+    </w:p>
+    <w:p>
+      <w:pPr>
+        <w:spacing w:line="360" w:lineRule="auto"/>
+        <w:rPr>
+          <w:b/>
+          <w:bCs/>
+          <w:sz w:val="24"/>
+          <w:szCs w:val="24"/>
+          <w:lang w:bidi="ar"/>
+        </w:rPr>
+      </w:pPr>
+    </w:p>
+    <w:p>
+      <w:pPr>
+        <w:spacing w:line="360" w:lineRule="auto"/>
+        <w:rPr>
+          <w:b/>
+          <w:bCs/>
+          <w:sz w:val="24"/>
+          <w:szCs w:val="24"/>
+          <w:lang w:bidi="ar"/>
+        </w:rPr>
+      </w:pPr>
+    </w:p>
+    <w:p>
+      <w:pPr>
         <w:pStyle w:val="1"/>
         <w:spacing w:line="360" w:lineRule="auto"/>
-      </w:pPr>
-    </w:p>
-    <w:p>
-      <w:pPr>
-        <w:spacing w:line="360" w:lineRule="auto"/>
-      </w:pPr>
-    </w:p>
-    <w:p>
-      <w:pPr>
-        <w:spacing w:line="360" w:lineRule="auto"/>
-      </w:pPr>
-    </w:p>
-    <w:p>
-      <w:pPr>
-        <w:spacing w:line="360" w:lineRule="auto"/>
-      </w:pPr>
-    </w:p>
-    <w:p>
-      <w:pPr>
-        <w:pStyle w:val="1"/>
       </w:pPr>
       <w:r>
         <w:lastRenderedPageBreak/>
@@ -412,6 +427,7 @@
     <w:p>
       <w:pPr>
         <w:pStyle w:val="1"/>
+        <w:spacing w:line="360" w:lineRule="auto"/>
       </w:pPr>
       <w:r>
         <w:t>Introduction</w:t>
@@ -432,7 +448,7 @@
           <w:sz w:val="24"/>
           <w:szCs w:val="24"/>
         </w:rPr>
-        <w:t xml:space="preserve">Relational databases, while long considered the standard for managing structured data, face growing limitations in the modern data landscape. Built around a rigid schema, relational databases store data in rows and columns, which makes them highly effective for structured data with clearly defined relationships. However, this </w:t>
+        <w:t xml:space="preserve">NoSQL databases are non-relational databases designed to handle large volumes of structured, semi-structured, or unstructured data. They offer flexibility in data storage and retrieval, making them well-suited for scenarios where traditional </w:t>
       </w:r>
       <w:r>
         <w:rPr>
@@ -441,8 +457,18 @@
           <w:szCs w:val="24"/>
         </w:rPr>
         <w:lastRenderedPageBreak/>
-        <w:t>same structure becomes a significant drawback when dealing with unstructured or semi-structured data, such as images, videos, or social media interactions. Relational databases rely on predefined schemas, meaning that any changes to the data structure require costly modifications. This inflexibility hinders their adaptability in scenarios where the data format frequently evolves or is not well-defined at the outset. Additionally, relational databases rely primarily on vertical scaling, meaning they require more powerful hardware to handle increased loads, which can be both expensive and inefficient when applied to large-scale, distributed systems.</w:t>
-      </w:r>
+        <w:t>relational databases (like MySQL or PostgreSQL) might struggle. NoSQL databases are particularly useful for big data, real-time web applications, and distributed systems.</w:t>
+      </w:r>
+    </w:p>
+    <w:p>
+      <w:pPr>
+        <w:spacing w:line="360" w:lineRule="auto"/>
+        <w:rPr>
+          <w:rFonts w:cstheme="minorHAnsi"/>
+          <w:sz w:val="24"/>
+          <w:szCs w:val="24"/>
+        </w:rPr>
+      </w:pPr>
       <w:r>
         <w:rPr>
           <w:rFonts w:cstheme="minorHAnsi"/>
@@ -450,151 +476,223 @@
           <w:szCs w:val="24"/>
         </w:rPr>
         <w:br/>
-      </w:r>
-      <w:r>
-        <w:rPr>
-          <w:rFonts w:cstheme="minorHAnsi"/>
-          <w:sz w:val="24"/>
-          <w:szCs w:val="24"/>
-        </w:rPr>
-        <w:br/>
-        <w:t>As the volume and variety of data continue to grow, along with the need for real-time processing, the limitations of relational databases have become more pronounced. NoSQL databases emerged as a solution to these challenges, offering flexibility, scalability, and high performance, especially for handling large volumes of unstructured or semi-structured data. Unlike relational databases, NoSQL systems do not require a fixed schema, allowing them to easily accommodate changing data structures. In the study of Azad et al.(2020), This flexibility makes them particularly well-suited for applications like content management, social media, and Internet of Things (IoT) environments, where the data is often unstructured or semi-structured and may evolve over time.</w:t>
-      </w:r>
-      <w:r>
-        <w:rPr>
-          <w:rFonts w:cstheme="minorHAnsi"/>
-          <w:sz w:val="24"/>
-          <w:szCs w:val="24"/>
-        </w:rPr>
-        <w:br/>
-      </w:r>
-      <w:r>
-        <w:rPr>
-          <w:rFonts w:cstheme="minorHAnsi"/>
-          <w:sz w:val="24"/>
-          <w:szCs w:val="24"/>
-        </w:rPr>
-        <w:br/>
-        <w:t>NoSQL databases offer significant advantages when it comes to scalability. While relational databases primarily scale vertically by upgrading hardware, NoSQL databases are designed to scale horizontally, distributing data across multiple servers or nodes. This means that as the system grows, additional servers can be added, enabling the system to handle larger datasets and higher traffic volumes without significant performance degradation. This capability makes NoSQL databases an excellent choice for big data applications and real-time analytics, where massive amounts of data need to be processed and accessed quickly (Mishra et al. 2017).</w:t>
-      </w:r>
-      <w:r>
-        <w:rPr>
-          <w:rFonts w:cstheme="minorHAnsi"/>
-          <w:sz w:val="24"/>
-          <w:szCs w:val="24"/>
-        </w:rPr>
-        <w:br/>
-      </w:r>
-      <w:r>
-        <w:rPr>
-          <w:rFonts w:cstheme="minorHAnsi"/>
-          <w:sz w:val="24"/>
-          <w:szCs w:val="24"/>
-        </w:rPr>
-        <w:br/>
-        <w:t xml:space="preserve">Another key strength of NoSQL databases is their ability to optimize read and write operations, particularly in environments with high-velocity data. For applications like e-commerce platforms, social media networks, or real-time gaming, the speed at </w:t>
-      </w:r>
-      <w:r>
-        <w:rPr>
-          <w:rFonts w:cstheme="minorHAnsi"/>
-          <w:sz w:val="24"/>
-          <w:szCs w:val="24"/>
-        </w:rPr>
+        <w:t>There are four primary types of NoSQL databases, each suited to different types of data and use cases. Document stores, such as MongoDB and CouchDB, store data in the form of documents, typically in formats like JSON or BSON. This allows for flexible, nested data structures that are easy to modify and scale. Key-value stores, such as Redis and Amazon DynamoDB, use a simple key-value pair model, excelling in performance and scalability for applications that require fast read and write operations. Column-family stores, like Apache Cassandra and HBase, organize data into columns rather than rows, optimizing performance for large-scale distributed systems and real-time analytics. Lastly, graph databases, such as Neo4j, store data in a graph structure, making them ideal for applications that involve complex relationships between data points, such as social networks or recommendation engines.</w:t>
+      </w:r>
+    </w:p>
+    <w:p>
+      <w:pPr>
+        <w:pStyle w:val="1"/>
+        <w:spacing w:line="360" w:lineRule="auto"/>
+      </w:pPr>
+      <w:r>
+        <w:t>NoSQL databases’ types</w:t>
+      </w:r>
+    </w:p>
+    <w:p>
+      <w:pPr>
+        <w:pStyle w:val="2"/>
+        <w:spacing w:line="360" w:lineRule="auto"/>
+      </w:pPr>
+      <w:r>
+        <w:t xml:space="preserve">Document </w:t>
+      </w:r>
+      <w:r>
+        <w:rPr>
+          <w:rFonts w:hint="eastAsia"/>
+        </w:rPr>
+        <w:t>stores</w:t>
+      </w:r>
+    </w:p>
+    <w:p>
+      <w:pPr>
+        <w:spacing w:line="360" w:lineRule="auto"/>
+        <w:rPr>
+          <w:rFonts w:cstheme="minorHAnsi"/>
+          <w:sz w:val="24"/>
+          <w:szCs w:val="24"/>
+        </w:rPr>
+      </w:pPr>
+      <w:r>
+        <w:rPr>
+          <w:rFonts w:cstheme="minorHAnsi"/>
+          <w:sz w:val="24"/>
+          <w:szCs w:val="24"/>
+        </w:rPr>
+        <w:t>Document stores, like MongoDB and CouchDB, are a type of NoSQL database that store</w:t>
+      </w:r>
+      <w:r>
+        <w:rPr>
+          <w:rFonts w:cstheme="minorHAnsi" w:hint="eastAsia"/>
+          <w:sz w:val="24"/>
+          <w:szCs w:val="24"/>
+        </w:rPr>
+        <w:t>s</w:t>
+      </w:r>
+      <w:r>
+        <w:rPr>
+          <w:rFonts w:cstheme="minorHAnsi"/>
+          <w:sz w:val="24"/>
+          <w:szCs w:val="24"/>
+        </w:rPr>
+        <w:t xml:space="preserve"> data as individual documents, typically in formats like JSON or BSON, providing a flexible, schema-less structure. Unlike relational databases that require predefined schemas, document stores allow for the storage of complex, nested data, making them ideal for applications where data evolves or is inherently unstructured. Each document in a document store is a self-contained unit of data that can vary in structure from other documents, offering significant flexibility. This makes document stores especially useful for applications such as content management systems, catalogues, and user profiles. Additionally, document stores offer easy scaling and high performance, particularly for read- or write-heavy workloads. MongoDB, for instance, handles large data volumes and distributes documents across multiple servers, ensuring scalability and availability in distributed environments, making it a popular choice for modern applications.</w:t>
+      </w:r>
+    </w:p>
+    <w:p>
+      <w:pPr>
+        <w:pStyle w:val="2"/>
+        <w:spacing w:line="360" w:lineRule="auto"/>
+      </w:pPr>
+      <w:r>
         <w:lastRenderedPageBreak/>
-        <w:t>which data can be read or written to the database is crucial for maintaining performance. NoSQL databases are often designed with this in mind, providing low-latency access to data and enabling fast, efficient data retrieval.</w:t>
-      </w:r>
-      <w:r>
-        <w:rPr>
-          <w:rFonts w:cstheme="minorHAnsi"/>
-          <w:sz w:val="24"/>
-          <w:szCs w:val="24"/>
-        </w:rPr>
-        <w:br/>
-      </w:r>
-      <w:r>
-        <w:rPr>
-          <w:rFonts w:cstheme="minorHAnsi"/>
-          <w:sz w:val="24"/>
-          <w:szCs w:val="24"/>
-        </w:rPr>
-        <w:br/>
-        <w:t>NoSQL databases also follow the CAP theorem, which posits that distributed systems can only guarantee two out of three properties: consistency, availability, and partition tolerance. Most NoSQL systems prioritize availability and partition tolerance over strict consistency, making them highly reliable in distributed environments where server failures or network issues may occur. This design ensures that data remains accessible even in the event of partial system failures, making NoSQL a robust choice for applications requiring high availability and fault tolerance.</w:t>
-      </w:r>
-      <w:r>
-        <w:rPr>
-          <w:rFonts w:cstheme="minorHAnsi"/>
-          <w:sz w:val="24"/>
-          <w:szCs w:val="24"/>
-        </w:rPr>
-        <w:br/>
-      </w:r>
-      <w:r>
-        <w:rPr>
-          <w:rFonts w:cstheme="minorHAnsi"/>
-          <w:sz w:val="24"/>
-          <w:szCs w:val="24"/>
-        </w:rPr>
-        <w:br/>
-        <w:t>There are four primary types of NoSQL databases, each suited to different types of data and use cases. Document stores, such as MongoDB and CouchDB, store data in the form of documents, typically in formats like JSON or BSON. This allows for flexible, nested data structures that are easy to modify and scale. Key-value stores, such as Redis and Amazon DynamoDB, use a simple key-value pair model, excelling in performance and scalability for applications that require fast read and write operations. Column-family stores, like Apache Cassandra and HBase, organize data into columns rather than rows, optimizing performance for large-scale distributed systems and real-time analytics. Lastly, graph databases, such as Neo4j, store data in a graph structure, making them ideal for applications that involve complex relationships between data points, such as social networks or recommendation engines</w:t>
-      </w:r>
-      <w:r>
-        <w:rPr>
-          <w:rFonts w:cstheme="minorHAnsi"/>
-          <w:sz w:val="24"/>
-          <w:szCs w:val="24"/>
-        </w:rPr>
-        <w:t>.</w:t>
-      </w:r>
-      <w:r>
-        <w:rPr>
-          <w:rFonts w:cstheme="minorHAnsi"/>
-          <w:sz w:val="24"/>
-          <w:szCs w:val="24"/>
-        </w:rPr>
-        <w:t xml:space="preserve"> </w:t>
+        <w:t>Key-Value Stores</w:t>
+      </w:r>
+    </w:p>
+    <w:p>
+      <w:pPr>
+        <w:spacing w:line="360" w:lineRule="auto"/>
+        <w:rPr>
+          <w:rFonts w:cstheme="minorHAnsi"/>
+          <w:sz w:val="24"/>
+          <w:szCs w:val="24"/>
+        </w:rPr>
+      </w:pPr>
+      <w:r>
+        <w:rPr>
+          <w:rFonts w:cstheme="minorHAnsi"/>
+          <w:sz w:val="24"/>
+          <w:szCs w:val="24"/>
+        </w:rPr>
+        <w:t>Key-value stores, a type of NoSQL database which stores data using a simple key-value pair model, where each piece of data is associated with a unique key, allowing for fast lookups and retrieval. This simplicity makes key-value stores highly performant and scalable, particularly for applications requiring rapid read and write operations. Without the need for complex data relationships or joins, key-value stores excel in use cases like caching, session management, and real-time analytics, where speed and efficiency are crucial. Databases like Redis and Amazon DynamoDB are popular key-value stores, capable of handling large volumes of data and transactions at high speed, while distributing data across multiple nodes for scalability. Their design supports horizontal scaling, allowing them to expand easily by adding servers, making them ideal for environments that prioritize fast data access with relatively simple data structures.</w:t>
+      </w:r>
+    </w:p>
+    <w:p>
+      <w:pPr>
+        <w:pStyle w:val="2"/>
+        <w:spacing w:line="360" w:lineRule="auto"/>
+      </w:pPr>
+      <w:r>
+        <w:t>Column-Family Stores</w:t>
+      </w:r>
+    </w:p>
+    <w:p>
+      <w:pPr>
+        <w:spacing w:line="360" w:lineRule="auto"/>
+        <w:rPr>
+          <w:rFonts w:cstheme="minorHAnsi"/>
+          <w:sz w:val="24"/>
+          <w:szCs w:val="24"/>
+        </w:rPr>
+      </w:pPr>
+      <w:r>
+        <w:rPr>
+          <w:rFonts w:cstheme="minorHAnsi"/>
+          <w:sz w:val="24"/>
+          <w:szCs w:val="24"/>
+        </w:rPr>
+        <w:t>Column-family stores, a type of NoSQL database, organize data by columns rather than rows, optimizing performance for large-scale distributed systems and real-time analytics. Unlike relational databases that store data in rows, column-family stores group data by columns, allowing for more efficient querying and retrieval, especially when only specific columns are needed (</w:t>
+      </w:r>
+      <w:proofErr w:type="spellStart"/>
+      <w:r>
+        <w:rPr>
+          <w:rFonts w:cstheme="minorHAnsi"/>
+          <w:sz w:val="24"/>
+          <w:szCs w:val="24"/>
+        </w:rPr>
+        <w:t>Counte</w:t>
+      </w:r>
+      <w:proofErr w:type="spellEnd"/>
+      <w:r>
+        <w:rPr>
+          <w:rFonts w:cstheme="minorHAnsi"/>
+          <w:sz w:val="24"/>
+          <w:szCs w:val="24"/>
+        </w:rPr>
+        <w:t xml:space="preserve"> &amp; Cuza, 2018). This structure is ideal for applications handling large datasets, such as log analysis, recommendation engines, and data warehousing, as it enables quick retrieval of specific attributes without scanning entire rows, significantly improving performance. According to Sheth (2023), comparative performance analysis shows that column-family databases like Cassandra and HBase outperform traditional relational databases for large-scale data workloads. These databases efficiently distribute data across multiple servers, ensuring high availability and fault tolerance, making them ideal for systems processing real-time data streams or large datasets. Additionally, the columnar format supports data compression, further improving performance and storage efficiency.</w:t>
+      </w:r>
+    </w:p>
+    <w:p>
+      <w:pPr>
+        <w:pStyle w:val="2"/>
+        <w:spacing w:line="360" w:lineRule="auto"/>
+      </w:pPr>
+      <w:r>
+        <w:lastRenderedPageBreak/>
+        <w:t>Graph Databases</w:t>
+      </w:r>
+    </w:p>
+    <w:p>
+      <w:pPr>
+        <w:spacing w:line="360" w:lineRule="auto"/>
+        <w:rPr>
+          <w:rFonts w:cstheme="minorHAnsi"/>
+          <w:sz w:val="24"/>
+          <w:szCs w:val="24"/>
+        </w:rPr>
+      </w:pPr>
+      <w:r>
+        <w:rPr>
+          <w:rFonts w:cstheme="minorHAnsi"/>
+          <w:sz w:val="24"/>
+          <w:szCs w:val="24"/>
+        </w:rPr>
+        <w:t xml:space="preserve">Graph databases are a type of NoSQL database designed to store and manage data as nodes (entities) and edges (relationships), making them ideal for handling complex, interconnected data. Unlike relational databases, which rely on tables and predefined relationships, graph databases use dynamic graph structures to represent and query relationships, enabling efficient processing of data with intricate interconnections (Pokorný, 2015). In a graph database, nodes represent entities such as people, products, or places, while edges represent relationships between these entities, with both holding properties to provide detailed information. This model allows for the quick and intuitive representation of real-world relationships, significantly improving the performance of relationship-based queries, which are often inefficient in relational databases. Graph databases excel in applications like social networks, recommendation engines, fraud detection, and supply chain management, where relationships between entities are central. For example, they can efficiently answer queries like "Who are the mutual friends of two users?" or "Which products are often bought together?" thanks to their optimized traversal capabilities. Popular graph databases like Neo4j, Amazon Neptune, and </w:t>
+      </w:r>
+      <w:proofErr w:type="spellStart"/>
+      <w:r>
+        <w:rPr>
+          <w:rFonts w:cstheme="minorHAnsi"/>
+          <w:sz w:val="24"/>
+          <w:szCs w:val="24"/>
+        </w:rPr>
+        <w:t>ArangoDB</w:t>
+      </w:r>
+      <w:proofErr w:type="spellEnd"/>
+      <w:r>
+        <w:rPr>
+          <w:rFonts w:cstheme="minorHAnsi"/>
+          <w:sz w:val="24"/>
+          <w:szCs w:val="24"/>
+        </w:rPr>
+        <w:t xml:space="preserve"> are essential in industries that rely on complex data networks, including knowledge management and fraud detection, where relationships between entities such as financial transactions can be analysed to detect suspicious patterns. Moreover, graph databases offer flexibility in data modelling, allowing new nodes and relationships to be added without schema changes. This adaptability makes them a powerful tool for systems that evolve over time. Overall, graph databases excel in managing and querying complex relationships, providing an efficient and intuitive way to explore connections in applications where data interconnections are critical.</w:t>
       </w:r>
     </w:p>
     <w:p>
       <w:pPr>
         <w:pStyle w:val="1"/>
-      </w:pPr>
-      <w:r>
-        <w:t>NoSQL databases’ types</w:t>
+        <w:spacing w:line="360" w:lineRule="auto"/>
+      </w:pPr>
+      <w:r>
+        <w:t>Limitation of Relational Databases</w:t>
       </w:r>
     </w:p>
     <w:p>
       <w:pPr>
         <w:pStyle w:val="2"/>
-      </w:pPr>
-      <w:r>
-        <w:t>Document Stores</w:t>
-      </w:r>
-    </w:p>
-    <w:p>
-      <w:pPr>
-        <w:spacing w:line="360" w:lineRule="auto"/>
-        <w:rPr>
-          <w:rStyle w:val="30"/>
-          <w:rFonts w:asciiTheme="minorHAnsi" w:eastAsiaTheme="minorEastAsia" w:hAnsiTheme="minorHAnsi" w:cstheme="minorHAnsi"/>
-          <w:color w:val="auto"/>
-        </w:rPr>
-      </w:pPr>
-      <w:r>
-        <w:rPr>
-          <w:rFonts w:cstheme="minorHAnsi"/>
-          <w:sz w:val="24"/>
-          <w:szCs w:val="24"/>
-        </w:rPr>
-        <w:t>Document Stores (e.g., MongoDB, CouchDB): Store data as documents, typically in formats like JSON or BSON, allowing for flexible, nested structures.</w:t>
-      </w:r>
-      <w:r>
-        <w:rPr>
-          <w:rFonts w:cstheme="minorHAnsi"/>
-          <w:sz w:val="24"/>
-          <w:szCs w:val="24"/>
-        </w:rPr>
-        <w:br/>
-        <w:t xml:space="preserve">Document stores, such as MongoDB and CouchDB, are a type of NoSQL database that store data as individual documents. These documents are typically in formats like JSON (JavaScript Object Notation) or BSON (Binary JSON), which provide a </w:t>
+        <w:spacing w:line="360" w:lineRule="auto"/>
+      </w:pPr>
+      <w:r>
+        <w:rPr>
+          <w:rFonts w:hint="eastAsia"/>
+        </w:rPr>
+        <w:t>Struggle with unstructured data</w:t>
+      </w:r>
+    </w:p>
+    <w:p>
+      <w:pPr>
+        <w:spacing w:line="360" w:lineRule="auto"/>
+        <w:rPr>
+          <w:rFonts w:cstheme="minorHAnsi"/>
+          <w:sz w:val="24"/>
+          <w:szCs w:val="24"/>
+        </w:rPr>
+      </w:pPr>
+      <w:r>
+        <w:rPr>
+          <w:rFonts w:cstheme="minorHAnsi"/>
+          <w:sz w:val="24"/>
+          <w:szCs w:val="24"/>
+        </w:rPr>
+        <w:t xml:space="preserve">Relational databases, while long considered the standard for managing structured data, face growing limitations in the modern data landscape. Built around a rigid schema, relational databases store data in rows and columns, which makes them </w:t>
       </w:r>
       <w:r>
         <w:rPr>
@@ -603,397 +701,103 @@
           <w:szCs w:val="24"/>
         </w:rPr>
         <w:lastRenderedPageBreak/>
-        <w:t xml:space="preserve">flexible and schema-less structure. Unlike relational databases that require predefined table schemas, document stores allow for the storage of complex, nested data, making them ideal for applications where data structure may evolve over time or where the data is inherently unstructured. According to the study by Wang et al. (2020), a schema suggestion model for NoSQL document-store databases to address the challenges in </w:t>
-      </w:r>
-      <w:r>
-        <w:rPr>
-          <w:rFonts w:cstheme="minorHAnsi"/>
-          <w:sz w:val="24"/>
-          <w:szCs w:val="24"/>
-        </w:rPr>
-        <w:t>modelling</w:t>
-      </w:r>
-      <w:r>
-        <w:rPr>
-          <w:rFonts w:cstheme="minorHAnsi"/>
-          <w:sz w:val="24"/>
-          <w:szCs w:val="24"/>
-        </w:rPr>
-        <w:t xml:space="preserve"> these flexible databases. Each document in a document store represents a self-contained unit of data and can vary in structure from other documents, offering significant flexibility. This makes document stores particularly useful for applications such as content management systems, </w:t>
-      </w:r>
-      <w:r>
-        <w:rPr>
-          <w:rFonts w:cstheme="minorHAnsi"/>
-          <w:sz w:val="24"/>
-          <w:szCs w:val="24"/>
-        </w:rPr>
-        <w:t>catalogues</w:t>
-      </w:r>
-      <w:r>
-        <w:rPr>
-          <w:rFonts w:cstheme="minorHAnsi"/>
-          <w:sz w:val="24"/>
-          <w:szCs w:val="24"/>
-        </w:rPr>
-        <w:t>, and user profiles, where each document may have unique attributes.</w:t>
-      </w:r>
-      <w:r>
-        <w:rPr>
-          <w:rFonts w:cstheme="minorHAnsi"/>
-          <w:sz w:val="24"/>
-          <w:szCs w:val="24"/>
-        </w:rPr>
-        <w:br/>
-        <w:t>Moreover, document stores allow for easy scaling and high performance, especially for read-heavy or write-heavy workloads. MongoDB, for example, is optimized for handling large volumes of data and can distribute documents across multiple servers, ensuring both scalability and availability in distributed environments. This flexibility and adaptability to real-time data needs have made document stores a popular choice for modern applications</w:t>
-      </w:r>
-      <w:r>
-        <w:rPr>
-          <w:rFonts w:cstheme="minorHAnsi"/>
-          <w:sz w:val="24"/>
-          <w:szCs w:val="24"/>
-        </w:rPr>
-        <w:t>.</w:t>
+        <w:t>highly effective for structured data with clearly defined relationships. However, according to Nishtha et.al(2012), relational databases make use of SQL, which is featured to work on structured data, but SQL can be highly complex when working with unstructured data. This same structure becomes a significant drawback when dealing with unstructured or semi-structured data, such as images, videos, or social media interactions.</w:t>
       </w:r>
     </w:p>
     <w:p>
       <w:pPr>
         <w:pStyle w:val="2"/>
-        <w:rPr>
-          <w:rStyle w:val="30"/>
-          <w:rFonts w:asciiTheme="minorHAnsi" w:eastAsiaTheme="minorEastAsia" w:hAnsiTheme="minorHAnsi" w:cstheme="minorHAnsi"/>
-          <w:color w:val="auto"/>
-        </w:rPr>
-      </w:pPr>
-      <w:r>
-        <w:rPr>
-          <w:rStyle w:val="30"/>
-          <w:rFonts w:asciiTheme="minorHAnsi" w:hAnsiTheme="minorHAnsi" w:cstheme="minorHAnsi"/>
-        </w:rPr>
-        <w:t>Key-Value Stores</w:t>
-      </w:r>
-    </w:p>
-    <w:p>
-      <w:pPr>
-        <w:spacing w:line="360" w:lineRule="auto"/>
-        <w:rPr>
-          <w:rFonts w:cstheme="minorHAnsi"/>
-          <w:sz w:val="24"/>
-          <w:szCs w:val="24"/>
-        </w:rPr>
-      </w:pPr>
-      <w:r>
-        <w:rPr>
-          <w:rFonts w:cstheme="minorHAnsi"/>
-          <w:sz w:val="24"/>
-          <w:szCs w:val="24"/>
-        </w:rPr>
-        <w:t>Key-value stores are a type of NoSQL database that use a simple key-value pair model to store data. In this model, each piece of data is associated with a unique key, allowing for quick lookups and retrieval. The simplicity of this structure makes key-value stores highly performant and scalable, particularly for applications that require fast read and write operations. Because there is no need for complex data relationships or joins, key-value stores are ideal for use cases like caching, session management, and real-time analytics, where speed and efficiency are critical. Popular key-value databases, such as Redis and Amazon DynamoDB, can handle large volumes of data and transactions at high speed, distributing data across multiple nodes for improved scalability.</w:t>
-      </w:r>
-      <w:r>
-        <w:rPr>
-          <w:rFonts w:cstheme="minorHAnsi"/>
-          <w:sz w:val="24"/>
-          <w:szCs w:val="24"/>
-        </w:rPr>
-        <w:br/>
-        <w:t>The design of key-value stores allows for straightforward horizontal scaling, meaning they can easily expand to accommodate growing data by adding more servers. This makes them especially useful in environments where fast access to data is a priority and the structure of the data is relatively simple.</w:t>
+      </w:pPr>
+      <w:r>
+        <w:t>Poor scalability</w:t>
+      </w:r>
+    </w:p>
+    <w:p>
+      <w:pPr>
+        <w:spacing w:line="360" w:lineRule="auto"/>
+        <w:rPr>
+          <w:rFonts w:cstheme="minorHAnsi"/>
+          <w:sz w:val="24"/>
+          <w:szCs w:val="24"/>
+        </w:rPr>
+      </w:pPr>
+      <w:r>
+        <w:rPr>
+          <w:rFonts w:cstheme="minorHAnsi"/>
+          <w:sz w:val="24"/>
+          <w:szCs w:val="24"/>
+        </w:rPr>
+        <w:t>Relational databases, built on the traditional RDBMS model, are well-suited for structured data but struggle when dealing with large-scale, unstructured datasets. Base on the research done by WONDWESSEN HAILE ADDAL, scaling relational databases has been done vertically, by adding more resources like CPU and memory to a single machine. However, this approach has its limits and becomes costly as data demands grow. To achieve scalability, relational databases often require redundant copies of data, which introduces challenges in maintaining consistency and managing the system (Kolonko Kamil 2018). Horizontal scaling, which involves adding more nodes to the system, is even more complex in relational databases, as it can create difficulties in handling transaction processing and maintaining data consistency across distributed nodes. These limitations make it harder for traditional relational databases to adapt to modern, large-scale, and highly dynamic data environments.</w:t>
       </w:r>
     </w:p>
     <w:p>
       <w:pPr>
         <w:pStyle w:val="2"/>
-        <w:rPr>
-          <w:rStyle w:val="30"/>
-          <w:rFonts w:asciiTheme="minorHAnsi" w:hAnsiTheme="minorHAnsi" w:cstheme="minorHAnsi"/>
-        </w:rPr>
-      </w:pPr>
-      <w:r>
-        <w:rPr>
-          <w:rStyle w:val="30"/>
-          <w:rFonts w:asciiTheme="minorHAnsi" w:hAnsiTheme="minorHAnsi" w:cstheme="minorHAnsi"/>
-        </w:rPr>
-        <w:lastRenderedPageBreak/>
-        <w:t>Column-Family Stores</w:t>
-      </w:r>
-    </w:p>
-    <w:p>
-      <w:pPr>
-        <w:spacing w:after="0" w:line="360" w:lineRule="auto"/>
-        <w:rPr>
-          <w:rFonts w:cstheme="minorHAnsi"/>
-          <w:sz w:val="24"/>
-          <w:szCs w:val="24"/>
-        </w:rPr>
-      </w:pPr>
-      <w:r>
-        <w:rPr>
-          <w:rFonts w:cstheme="minorHAnsi"/>
-          <w:sz w:val="24"/>
-          <w:szCs w:val="24"/>
-        </w:rPr>
-        <w:t>Column-family stores, a type of NoSQL database, organize data into columns rather than traditional rows, optimizing performance for large-scale distributed systems and real-time analytics. Instead of storing data in a row-oriented format like relational databases, column-family stores group data by columns, which allows for more efficient querying and data retrieval, especially when only certain columns need to be accessed (</w:t>
-      </w:r>
-      <w:proofErr w:type="spellStart"/>
-      <w:r>
-        <w:rPr>
-          <w:rFonts w:cstheme="minorHAnsi"/>
-          <w:sz w:val="24"/>
-          <w:szCs w:val="24"/>
-        </w:rPr>
-        <w:t>Counte</w:t>
-      </w:r>
-      <w:proofErr w:type="spellEnd"/>
-      <w:r>
-        <w:rPr>
-          <w:rFonts w:cstheme="minorHAnsi"/>
-          <w:sz w:val="24"/>
-          <w:szCs w:val="24"/>
-        </w:rPr>
-        <w:t xml:space="preserve"> E and Cuza </w:t>
-      </w:r>
-      <w:proofErr w:type="spellStart"/>
-      <w:r>
-        <w:rPr>
-          <w:rFonts w:cstheme="minorHAnsi"/>
-          <w:sz w:val="24"/>
-          <w:szCs w:val="24"/>
-        </w:rPr>
-        <w:t>C.m</w:t>
-      </w:r>
-      <w:proofErr w:type="spellEnd"/>
-      <w:r>
-        <w:rPr>
-          <w:rFonts w:cstheme="minorHAnsi"/>
-          <w:sz w:val="24"/>
-          <w:szCs w:val="24"/>
-        </w:rPr>
-        <w:t xml:space="preserve"> 2018). This structure is particularly useful for applications dealing with massive amounts of data, such as log analysis, recommendation engines, and data warehousing. By storing related data together in columns, these databases can quickly retrieve specific attributes without having to scan entire rows, significantly improving query performance.</w:t>
-      </w:r>
-      <w:r>
-        <w:rPr>
-          <w:rFonts w:cstheme="minorHAnsi"/>
-          <w:sz w:val="24"/>
-          <w:szCs w:val="24"/>
-        </w:rPr>
-        <w:br/>
-        <w:t xml:space="preserve">Base on the study of Sheth V 2023, Comparative performance analysis has shown that column-family databases, like Cassandra and HBase, can offer better performance than traditional relational databases for certain types of workloads, particularly those involving large-scale data storage and retrieval. They can efficiently distribute data across multiple servers, ensuring high availability and fault </w:t>
-      </w:r>
-      <w:r>
-        <w:rPr>
-          <w:rFonts w:cstheme="minorHAnsi"/>
-          <w:kern w:val="0"/>
-          <w:sz w:val="24"/>
-          <w:szCs w:val="24"/>
-          <w:lang w:val="en-US"/>
-          <w14:ligatures w14:val="none"/>
-        </w:rPr>
-        <w:t>tolerance</w:t>
-      </w:r>
-      <w:r>
-        <w:rPr>
-          <w:rFonts w:cstheme="minorHAnsi"/>
-          <w:sz w:val="24"/>
-          <w:szCs w:val="24"/>
-        </w:rPr>
-        <w:t>. This makes them well-suited for systems that need to process and analyse real-time data streams or large datasets across multiple nodes. Additionally, the columnar format is beneficial for data compression, further enhancing performance and storage efficiency</w:t>
-      </w:r>
-      <w:r>
-        <w:rPr>
-          <w:rFonts w:cstheme="minorHAnsi"/>
-          <w:sz w:val="24"/>
-          <w:szCs w:val="24"/>
-        </w:rPr>
-        <w:t>.</w:t>
-      </w:r>
-    </w:p>
-    <w:p>
-      <w:pPr>
-        <w:pStyle w:val="2"/>
-      </w:pPr>
-      <w:r>
-        <w:t>Graph Databases</w:t>
-      </w:r>
-    </w:p>
-    <w:p>
-      <w:pPr>
-        <w:spacing w:line="360" w:lineRule="auto"/>
-        <w:rPr>
-          <w:rFonts w:cstheme="minorHAnsi"/>
-          <w:sz w:val="24"/>
-          <w:szCs w:val="24"/>
-        </w:rPr>
-      </w:pPr>
-      <w:r>
-        <w:rPr>
-          <w:rFonts w:cstheme="minorHAnsi"/>
-          <w:sz w:val="24"/>
-          <w:szCs w:val="24"/>
-        </w:rPr>
-        <w:t>Graph databases are a type of NoSQL database designed to store and manage data as nodes (entities) and edges (relationships), making them particularly well-suited for handling complex and interconnected data. Unlike relational databases that rely on tables and predefined relationships, graph databases use graph structures to represent and query relationships dynamically, allowing for more efficient processing of data with complex interconnections</w:t>
-      </w:r>
-      <w:r>
-        <w:rPr>
-          <w:rFonts w:cstheme="minorHAnsi"/>
-          <w:sz w:val="24"/>
-          <w:szCs w:val="24"/>
-        </w:rPr>
-        <w:t xml:space="preserve"> (</w:t>
-      </w:r>
-      <w:r>
-        <w:rPr>
-          <w:rFonts w:cstheme="minorHAnsi"/>
-          <w:sz w:val="24"/>
-          <w:szCs w:val="24"/>
-        </w:rPr>
-        <w:t>Pokorný</w:t>
-      </w:r>
-      <w:r>
-        <w:rPr>
-          <w:rFonts w:cstheme="minorHAnsi"/>
-          <w:sz w:val="24"/>
-          <w:szCs w:val="24"/>
-        </w:rPr>
-        <w:t xml:space="preserve"> 2015)</w:t>
-      </w:r>
-      <w:r>
-        <w:rPr>
-          <w:rFonts w:cstheme="minorHAnsi"/>
-          <w:sz w:val="24"/>
-          <w:szCs w:val="24"/>
-        </w:rPr>
-        <w:t xml:space="preserve">. In a graph database, data is </w:t>
-      </w:r>
-      <w:r>
-        <w:rPr>
-          <w:rFonts w:cstheme="minorHAnsi"/>
-          <w:sz w:val="24"/>
-          <w:szCs w:val="24"/>
-        </w:rPr>
-        <w:t>modelled</w:t>
-      </w:r>
-      <w:r>
-        <w:rPr>
-          <w:rFonts w:cstheme="minorHAnsi"/>
-          <w:sz w:val="24"/>
-          <w:szCs w:val="24"/>
-        </w:rPr>
-        <w:t xml:space="preserve"> as a collection of nodes, which represent entities such as people, products, or places, and edges, which represent relationships between these nodes. Each node and edge can hold properties, providing detailed information about the entities and their connections. This structure makes it easy to model real-world relationships and navigate through them quickly, offering a highly intuitive way to represent complex </w:t>
-      </w:r>
-      <w:r>
-        <w:rPr>
-          <w:rFonts w:cstheme="minorHAnsi"/>
-          <w:sz w:val="24"/>
-          <w:szCs w:val="24"/>
-        </w:rPr>
-        <w:lastRenderedPageBreak/>
-        <w:t>data patterns. One of the key strengths of graph databases is their ability to efficiently handle queries involving relationships and connections, which are often cumbersome and inefficient in traditional relational databases. In applications like social networks, recommendation engines, fraud detection, and supply chain management, relationships between entities are central to the functionality. For example, in a social network, users are connected through various types of relationships such as friendships, likes, or follows. Graph databases allow for the quick traversal of these connections, making it easier to answer queries like "Who are the mutual friends of two users?" or "Which products are often bought together?"</w:t>
-      </w:r>
-      <w:r>
-        <w:rPr>
-          <w:rFonts w:cstheme="minorHAnsi"/>
-          <w:sz w:val="24"/>
-          <w:szCs w:val="24"/>
-        </w:rPr>
-        <w:br/>
-      </w:r>
-      <w:r>
-        <w:rPr>
-          <w:rFonts w:cstheme="minorHAnsi"/>
-          <w:sz w:val="24"/>
-          <w:szCs w:val="24"/>
-        </w:rPr>
-        <w:br/>
-        <w:t xml:space="preserve">The performance of graph databases shines in scenarios where relationships need to be explored deeply and in real-time. Since the database structure is optimized for relationship-based queries, traversing through connected data is faster and more efficient compared to relational databases, where such queries would involve multiple table joins and could become computationally expensive as the dataset grows. Popular graph databases like Neo4j, Amazon Neptune, and </w:t>
-      </w:r>
-      <w:proofErr w:type="spellStart"/>
-      <w:r>
-        <w:rPr>
-          <w:rFonts w:cstheme="minorHAnsi"/>
-          <w:sz w:val="24"/>
-          <w:szCs w:val="24"/>
-        </w:rPr>
-        <w:t>ArangoDB</w:t>
-      </w:r>
-      <w:proofErr w:type="spellEnd"/>
-      <w:r>
-        <w:rPr>
-          <w:rFonts w:cstheme="minorHAnsi"/>
-          <w:sz w:val="24"/>
-          <w:szCs w:val="24"/>
-        </w:rPr>
-        <w:t xml:space="preserve"> have become essential tools for industries that rely on complex data networks. In addition to social networks and recommendations, graph databases are widely used in areas like knowledge management, where intricate relationships between data points must be stored and queried. They are also useful in fraud detection, where entities such as financial transactions, users, and accounts can be connected in a graph to detect suspicious patterns of </w:t>
-      </w:r>
-      <w:r>
-        <w:rPr>
-          <w:rFonts w:cstheme="minorHAnsi"/>
-          <w:sz w:val="24"/>
-          <w:szCs w:val="24"/>
-        </w:rPr>
-        <w:t>behaviours</w:t>
-      </w:r>
-      <w:r>
-        <w:rPr>
-          <w:rFonts w:cstheme="minorHAnsi"/>
-          <w:sz w:val="24"/>
-          <w:szCs w:val="24"/>
-        </w:rPr>
-        <w:t xml:space="preserve">. </w:t>
-      </w:r>
-      <w:r>
-        <w:rPr>
-          <w:rFonts w:cstheme="minorHAnsi"/>
-          <w:sz w:val="24"/>
-          <w:szCs w:val="24"/>
-        </w:rPr>
-        <w:br/>
-        <w:t xml:space="preserve">Graph databases provide flexibility in data </w:t>
-      </w:r>
-      <w:r>
-        <w:rPr>
-          <w:rFonts w:cstheme="minorHAnsi"/>
-          <w:sz w:val="24"/>
-          <w:szCs w:val="24"/>
-        </w:rPr>
-        <w:t>modelling</w:t>
-      </w:r>
-      <w:r>
-        <w:rPr>
-          <w:rFonts w:cstheme="minorHAnsi"/>
-          <w:sz w:val="24"/>
-          <w:szCs w:val="24"/>
-        </w:rPr>
-        <w:t>, as new nodes and relationships can be added without the need for schema changes or reconfiguration. This adaptability makes graph databases an excellent choice for systems that evolve over time and require continuous updates to their relationships.</w:t>
-      </w:r>
-      <w:r>
-        <w:rPr>
-          <w:rFonts w:cstheme="minorHAnsi"/>
-          <w:sz w:val="24"/>
-          <w:szCs w:val="24"/>
-        </w:rPr>
-        <w:br/>
-        <w:t xml:space="preserve">In conclusion, graph databases excel in managing and querying complex, interconnected data. By representing data as nodes and relationships, they provide a powerful and intuitive way to model and explore connections. Their high performance in handling relationship-based queries makes them invaluable for applications ranging from social networking and recommendation systems to fraud </w:t>
-      </w:r>
-      <w:r>
-        <w:rPr>
-          <w:rFonts w:cstheme="minorHAnsi"/>
-          <w:sz w:val="24"/>
-          <w:szCs w:val="24"/>
-        </w:rPr>
-        <w:lastRenderedPageBreak/>
-        <w:t>detection and knowledge management, making them a critical tool in modern data management</w:t>
-      </w:r>
-      <w:r>
-        <w:rPr>
-          <w:rFonts w:cstheme="minorHAnsi"/>
-          <w:sz w:val="24"/>
-          <w:szCs w:val="24"/>
-        </w:rPr>
-        <w:t>.</w:t>
-      </w:r>
-    </w:p>
-    <w:p>
-      <w:pPr>
-        <w:pStyle w:val="1"/>
+      </w:pPr>
+      <w:r>
+        <w:rPr>
+          <w:rFonts w:hint="eastAsia"/>
+        </w:rPr>
+        <w:t>Poor Performance</w:t>
+      </w:r>
+    </w:p>
+    <w:p>
+      <w:pPr>
+        <w:spacing w:line="360" w:lineRule="auto"/>
+        <w:rPr>
+          <w:rFonts w:cstheme="minorHAnsi"/>
+          <w:sz w:val="24"/>
+          <w:szCs w:val="24"/>
+        </w:rPr>
+      </w:pPr>
+      <w:r>
+        <w:rPr>
+          <w:rFonts w:cstheme="minorHAnsi"/>
+          <w:sz w:val="24"/>
+          <w:szCs w:val="24"/>
+        </w:rPr>
+        <w:t xml:space="preserve">Relational databases often struggle with performance when compared to NoSQL databases, particularly in handling large-scale, unstructured, or highly dynamic data. The rigid schema and high level of abstraction in relational databases can slow down query processing, especially for complex queries or operations requiring frequent schema changes. According to the study of </w:t>
+      </w:r>
+      <w:r>
+        <w:rPr>
+          <w:rFonts w:cstheme="minorHAnsi"/>
+          <w:sz w:val="24"/>
+          <w:szCs w:val="24"/>
+        </w:rPr>
+        <w:t xml:space="preserve">Kotiranta </w:t>
+      </w:r>
+      <w:r>
+        <w:rPr>
+          <w:rFonts w:cstheme="minorHAnsi"/>
+          <w:sz w:val="24"/>
+          <w:szCs w:val="24"/>
+        </w:rPr>
+        <w:t>et.al in 2022, the performance of MySQL 5.1.41 was too poor for complex queries. Additionally, relational databases face challenges when distributed across multiple nodes, often leading to operational inefficiencies and performance bottlenecks in cloud environments (Litchfield et.al 2017).</w:t>
+      </w:r>
+    </w:p>
+    <w:p>
+      <w:pPr>
+        <w:spacing w:line="360" w:lineRule="auto"/>
+        <w:rPr>
+          <w:rFonts w:cstheme="minorHAnsi"/>
+          <w:sz w:val="24"/>
+          <w:szCs w:val="24"/>
+        </w:rPr>
+      </w:pPr>
+    </w:p>
+    <w:p>
+      <w:pPr>
+        <w:spacing w:line="360" w:lineRule="auto"/>
+        <w:rPr>
+          <w:rFonts w:cstheme="minorHAnsi"/>
+          <w:sz w:val="24"/>
+          <w:szCs w:val="24"/>
+        </w:rPr>
+      </w:pPr>
+    </w:p>
+    <w:p>
+      <w:pPr>
+        <w:spacing w:line="360" w:lineRule="auto"/>
         <w:rPr>
           <w:rStyle w:val="20"/>
           <w:rFonts w:asciiTheme="minorHAnsi" w:hAnsiTheme="minorHAnsi" w:cstheme="minorHAnsi"/>
@@ -1008,6 +812,7 @@
           <w:sz w:val="24"/>
           <w:szCs w:val="24"/>
         </w:rPr>
+        <w:lastRenderedPageBreak/>
         <w:t>Advantages of NoSQL Databases</w:t>
       </w:r>
     </w:p>
@@ -1026,7 +831,666 @@
           <w:sz w:val="24"/>
           <w:szCs w:val="24"/>
         </w:rPr>
-        <w:t>NoSQL databases offer several significant advantages over traditional relational databases, particularly in modern applications managing large-scale data. A key benefit is scalability—NoSQL databases are designed for horizontal scaling, enabling them to handle massive datasets and high traffic across distributed systems, making them ideal for cloud environments. Their flexibility is another major asset; without the constraints of a rigid schema, NoSQL databases can easily accommodate unstructured and semi-structured data, adapting to evolving requirements and diverse data formats. High performance is also a notable advantage, as NoSQL systems are optimized for fast read and write operations, especially in scenarios where complex joins and transactions are unnecessary. Additionally, NoSQL databases tend to be more cost-effective, as they can scale horizontally using commodity hardware, avoiding the need for the expensive, high-performance servers that relational databases require for vertical scaling. These features collectively make NoSQL databases a compelling choice for modern, data-intensive applications</w:t>
+        <w:t>NoSQL databases effectively address the limitations of traditional relational databases by offering a more flexible and scalable solution for modern data needs. Unlike relational databases, which rely on rigid schemas, NoSQL databases handle unstructured and semi-structured data without predefined structures, making them ideal for managing diverse data types such as images, videos, and social media content. Additionally, NoSQL supports horizontal scaling, allowing data to be distributed across multiple nodes, which enhances scalability and reduces the costs associated with vertical scaling in relational systems. By avoiding rigid schemas, NoSQL also improves query processing and performance, particularly for large and dynamic datasets. Its cloud-friendly architecture makes NoSQL databases well-suited for distributed environments, enabling efficient data management at scale while minimizing performance bottlenecks. Furthermore, NoSQL is optimized for dynamic, evolving data structures, offering flexibility that relational databases struggle to provide in rapidly changing data landscapes.</w:t>
+      </w:r>
+    </w:p>
+    <w:p>
+      <w:pPr>
+        <w:spacing w:line="360" w:lineRule="auto"/>
+        <w:rPr>
+          <w:rFonts w:cstheme="minorHAnsi"/>
+          <w:sz w:val="24"/>
+          <w:szCs w:val="24"/>
+        </w:rPr>
+      </w:pPr>
+      <w:r>
+        <w:rPr>
+          <w:rFonts w:cstheme="minorHAnsi"/>
+          <w:b/>
+          <w:bCs/>
+          <w:sz w:val="24"/>
+          <w:szCs w:val="24"/>
+        </w:rPr>
+        <w:t>Flexible Schema</w:t>
+      </w:r>
+      <w:r>
+        <w:rPr>
+          <w:rFonts w:cstheme="minorHAnsi"/>
+          <w:sz w:val="24"/>
+          <w:szCs w:val="24"/>
+        </w:rPr>
+        <w:t>: NoSQL databases handle unstructured and semi-structured data effectively, without the need for rigid schemas.</w:t>
+      </w:r>
+    </w:p>
+    <w:p>
+      <w:pPr>
+        <w:spacing w:line="360" w:lineRule="auto"/>
+        <w:rPr>
+          <w:rFonts w:cstheme="minorHAnsi"/>
+          <w:sz w:val="24"/>
+          <w:szCs w:val="24"/>
+        </w:rPr>
+      </w:pPr>
+      <w:r>
+        <w:rPr>
+          <w:rFonts w:cstheme="minorHAnsi"/>
+          <w:b/>
+          <w:bCs/>
+          <w:sz w:val="24"/>
+          <w:szCs w:val="24"/>
+        </w:rPr>
+        <w:t>Unstructured Data Support</w:t>
+      </w:r>
+      <w:r>
+        <w:rPr>
+          <w:rFonts w:cstheme="minorHAnsi"/>
+          <w:sz w:val="24"/>
+          <w:szCs w:val="24"/>
+        </w:rPr>
+        <w:t>: NoSQL can store and manage various data types such as images, videos, and social media interactions.</w:t>
+      </w:r>
+    </w:p>
+    <w:p>
+      <w:pPr>
+        <w:spacing w:line="360" w:lineRule="auto"/>
+        <w:rPr>
+          <w:rFonts w:cstheme="minorHAnsi"/>
+          <w:sz w:val="24"/>
+          <w:szCs w:val="24"/>
+        </w:rPr>
+      </w:pPr>
+      <w:r>
+        <w:rPr>
+          <w:rFonts w:cstheme="minorHAnsi"/>
+          <w:b/>
+          <w:bCs/>
+          <w:sz w:val="24"/>
+          <w:szCs w:val="24"/>
+        </w:rPr>
+        <w:t>Horizontal Scaling</w:t>
+      </w:r>
+      <w:r>
+        <w:rPr>
+          <w:rFonts w:cstheme="minorHAnsi"/>
+          <w:sz w:val="24"/>
+          <w:szCs w:val="24"/>
+        </w:rPr>
+        <w:t>: NoSQL databases scale horizontally, distributing data across multiple nodes, allowing for better scalability compared to relational databases' vertical scaling.</w:t>
+      </w:r>
+    </w:p>
+    <w:p>
+      <w:pPr>
+        <w:spacing w:line="360" w:lineRule="auto"/>
+        <w:rPr>
+          <w:rFonts w:cstheme="minorHAnsi"/>
+          <w:sz w:val="24"/>
+          <w:szCs w:val="24"/>
+        </w:rPr>
+      </w:pPr>
+      <w:r>
+        <w:rPr>
+          <w:rFonts w:cstheme="minorHAnsi"/>
+          <w:b/>
+          <w:bCs/>
+          <w:sz w:val="24"/>
+          <w:szCs w:val="24"/>
+        </w:rPr>
+        <w:t>Performance Improvement</w:t>
+      </w:r>
+      <w:r>
+        <w:rPr>
+          <w:rFonts w:cstheme="minorHAnsi"/>
+          <w:sz w:val="24"/>
+          <w:szCs w:val="24"/>
+        </w:rPr>
+        <w:t>: NoSQL avoids rigid schemas, enabling faster query processing and better performance, particularly for large, dynamic data.</w:t>
+      </w:r>
+    </w:p>
+    <w:p>
+      <w:pPr>
+        <w:spacing w:line="360" w:lineRule="auto"/>
+        <w:rPr>
+          <w:rFonts w:cstheme="minorHAnsi"/>
+          <w:sz w:val="24"/>
+          <w:szCs w:val="24"/>
+        </w:rPr>
+      </w:pPr>
+      <w:r>
+        <w:rPr>
+          <w:rFonts w:cstheme="minorHAnsi"/>
+          <w:b/>
+          <w:bCs/>
+          <w:sz w:val="24"/>
+          <w:szCs w:val="24"/>
+        </w:rPr>
+        <w:t>Cloud-Friendly</w:t>
+      </w:r>
+      <w:r>
+        <w:rPr>
+          <w:rFonts w:cstheme="minorHAnsi"/>
+          <w:sz w:val="24"/>
+          <w:szCs w:val="24"/>
+        </w:rPr>
+        <w:t>: NoSQL databases work well in distributed cloud environments, handling large datasets efficiently while avoiding performance bottlenecks.</w:t>
+      </w:r>
+    </w:p>
+    <w:p>
+      <w:pPr>
+        <w:spacing w:line="360" w:lineRule="auto"/>
+        <w:rPr>
+          <w:rFonts w:cstheme="minorHAnsi"/>
+          <w:sz w:val="24"/>
+          <w:szCs w:val="24"/>
+        </w:rPr>
+      </w:pPr>
+      <w:r>
+        <w:rPr>
+          <w:rFonts w:cstheme="minorHAnsi"/>
+          <w:b/>
+          <w:bCs/>
+          <w:sz w:val="24"/>
+          <w:szCs w:val="24"/>
+        </w:rPr>
+        <w:t>Dynamic Data Handling</w:t>
+      </w:r>
+      <w:r>
+        <w:rPr>
+          <w:rFonts w:cstheme="minorHAnsi"/>
+          <w:sz w:val="24"/>
+          <w:szCs w:val="24"/>
+        </w:rPr>
+        <w:t>: NoSQL is optimized for highly dynamic, evolving data structures, unlike relational databases, which struggle with frequent schema changes.</w:t>
+      </w:r>
+    </w:p>
+    <w:tbl>
+      <w:tblPr>
+        <w:tblStyle w:val="a7"/>
+        <w:tblW w:w="0" w:type="auto"/>
+        <w:tblLook w:val="04A0" w:firstRow="1" w:lastRow="0" w:firstColumn="1" w:lastColumn="0" w:noHBand="0" w:noVBand="1"/>
+      </w:tblPr>
+      <w:tblGrid>
+        <w:gridCol w:w="2765"/>
+        <w:gridCol w:w="2765"/>
+        <w:gridCol w:w="2766"/>
+      </w:tblGrid>
+      <w:tr>
+        <w:tc>
+          <w:tcPr>
+            <w:tcW w:w="2765" w:type="dxa"/>
+          </w:tcPr>
+          <w:p>
+            <w:pPr>
+              <w:spacing w:line="360" w:lineRule="auto"/>
+              <w:jc w:val="center"/>
+            </w:pPr>
+            <w:r>
+              <w:rPr>
+                <w:rFonts w:hint="eastAsia"/>
+              </w:rPr>
+              <w:lastRenderedPageBreak/>
+              <w:t>Feature</w:t>
+            </w:r>
+          </w:p>
+        </w:tc>
+        <w:tc>
+          <w:tcPr>
+            <w:tcW w:w="2765" w:type="dxa"/>
+          </w:tcPr>
+          <w:p>
+            <w:pPr>
+              <w:spacing w:line="360" w:lineRule="auto"/>
+              <w:jc w:val="center"/>
+            </w:pPr>
+            <w:r>
+              <w:rPr>
+                <w:rFonts w:hint="eastAsia"/>
+              </w:rPr>
+              <w:t>Relational Databases</w:t>
+            </w:r>
+          </w:p>
+        </w:tc>
+        <w:tc>
+          <w:tcPr>
+            <w:tcW w:w="2766" w:type="dxa"/>
+          </w:tcPr>
+          <w:p>
+            <w:pPr>
+              <w:spacing w:line="360" w:lineRule="auto"/>
+              <w:jc w:val="center"/>
+            </w:pPr>
+            <w:r>
+              <w:rPr>
+                <w:rFonts w:hint="eastAsia"/>
+              </w:rPr>
+              <w:t>NoSQL Databases</w:t>
+            </w:r>
+          </w:p>
+        </w:tc>
+      </w:tr>
+      <w:tr>
+        <w:tc>
+          <w:tcPr>
+            <w:tcW w:w="2765" w:type="dxa"/>
+          </w:tcPr>
+          <w:p>
+            <w:pPr>
+              <w:spacing w:line="360" w:lineRule="auto"/>
+              <w:jc w:val="center"/>
+            </w:pPr>
+            <w:r>
+              <w:rPr>
+                <w:rFonts w:hint="eastAsia"/>
+              </w:rPr>
+              <w:t>Data Model</w:t>
+            </w:r>
+          </w:p>
+        </w:tc>
+        <w:tc>
+          <w:tcPr>
+            <w:tcW w:w="2765" w:type="dxa"/>
+          </w:tcPr>
+          <w:p>
+            <w:pPr>
+              <w:spacing w:line="360" w:lineRule="auto"/>
+            </w:pPr>
+            <w:r>
+              <w:rPr>
+                <w:rFonts w:hint="eastAsia"/>
+              </w:rPr>
+              <w:t xml:space="preserve">Table-based with rows and </w:t>
+            </w:r>
+            <w:r>
+              <w:t>columns</w:t>
+            </w:r>
+          </w:p>
+        </w:tc>
+        <w:tc>
+          <w:tcPr>
+            <w:tcW w:w="2766" w:type="dxa"/>
+          </w:tcPr>
+          <w:p>
+            <w:pPr>
+              <w:spacing w:line="360" w:lineRule="auto"/>
+              <w:jc w:val="center"/>
+            </w:pPr>
+            <w:r>
+              <w:rPr>
+                <w:rFonts w:hint="eastAsia"/>
+              </w:rPr>
+              <w:t>Flexible models: key-value, document, column-family or graph</w:t>
+            </w:r>
+          </w:p>
+        </w:tc>
+      </w:tr>
+      <w:tr>
+        <w:tc>
+          <w:tcPr>
+            <w:tcW w:w="2765" w:type="dxa"/>
+          </w:tcPr>
+          <w:p>
+            <w:pPr>
+              <w:spacing w:line="360" w:lineRule="auto"/>
+              <w:jc w:val="center"/>
+            </w:pPr>
+            <w:r>
+              <w:rPr>
+                <w:rFonts w:hint="eastAsia"/>
+              </w:rPr>
+              <w:t>Schema</w:t>
+            </w:r>
+          </w:p>
+        </w:tc>
+        <w:tc>
+          <w:tcPr>
+            <w:tcW w:w="2765" w:type="dxa"/>
+          </w:tcPr>
+          <w:p>
+            <w:pPr>
+              <w:spacing w:line="360" w:lineRule="auto"/>
+              <w:jc w:val="center"/>
+            </w:pPr>
+            <w:r>
+              <w:rPr>
+                <w:rFonts w:hint="eastAsia"/>
+              </w:rPr>
+              <w:t xml:space="preserve"> </w:t>
+            </w:r>
+            <w:r>
+              <w:t>Rigid, predefined schema (needs to be defined upfront)</w:t>
+            </w:r>
+          </w:p>
+        </w:tc>
+        <w:tc>
+          <w:tcPr>
+            <w:tcW w:w="2766" w:type="dxa"/>
+          </w:tcPr>
+          <w:p>
+            <w:pPr>
+              <w:spacing w:line="360" w:lineRule="auto"/>
+              <w:jc w:val="center"/>
+            </w:pPr>
+            <w:r>
+              <w:t>Flexible, dynamic schema (can change as needed)</w:t>
+            </w:r>
+          </w:p>
+        </w:tc>
+      </w:tr>
+      <w:tr>
+        <w:tc>
+          <w:tcPr>
+            <w:tcW w:w="2765" w:type="dxa"/>
+          </w:tcPr>
+          <w:p>
+            <w:pPr>
+              <w:spacing w:line="360" w:lineRule="auto"/>
+              <w:jc w:val="center"/>
+            </w:pPr>
+            <w:r>
+              <w:rPr>
+                <w:rFonts w:hint="eastAsia"/>
+              </w:rPr>
+              <w:t>Scalability</w:t>
+            </w:r>
+          </w:p>
+        </w:tc>
+        <w:tc>
+          <w:tcPr>
+            <w:tcW w:w="2765" w:type="dxa"/>
+          </w:tcPr>
+          <w:p>
+            <w:pPr>
+              <w:spacing w:line="360" w:lineRule="auto"/>
+              <w:jc w:val="center"/>
+            </w:pPr>
+            <w:r>
+              <w:t>Vertical (add more resources to one server)</w:t>
+            </w:r>
+          </w:p>
+        </w:tc>
+        <w:tc>
+          <w:tcPr>
+            <w:tcW w:w="2766" w:type="dxa"/>
+          </w:tcPr>
+          <w:p>
+            <w:pPr>
+              <w:spacing w:line="360" w:lineRule="auto"/>
+              <w:jc w:val="center"/>
+            </w:pPr>
+            <w:r>
+              <w:t>Horizontal (add more servers to distribute load)</w:t>
+            </w:r>
+          </w:p>
+        </w:tc>
+      </w:tr>
+      <w:tr>
+        <w:tc>
+          <w:tcPr>
+            <w:tcW w:w="2765" w:type="dxa"/>
+          </w:tcPr>
+          <w:p>
+            <w:pPr>
+              <w:spacing w:line="360" w:lineRule="auto"/>
+              <w:jc w:val="center"/>
+            </w:pPr>
+            <w:r>
+              <w:t>Data Integrity</w:t>
+            </w:r>
+          </w:p>
+        </w:tc>
+        <w:tc>
+          <w:tcPr>
+            <w:tcW w:w="2765" w:type="dxa"/>
+          </w:tcPr>
+          <w:p>
+            <w:pPr>
+              <w:spacing w:line="360" w:lineRule="auto"/>
+              <w:jc w:val="center"/>
+            </w:pPr>
+            <w:r>
+              <w:t>Strong consistency (ACID: Atomicity, Consistency, Isolation, Durability)</w:t>
+            </w:r>
+          </w:p>
+        </w:tc>
+        <w:tc>
+          <w:tcPr>
+            <w:tcW w:w="2766" w:type="dxa"/>
+          </w:tcPr>
+          <w:p>
+            <w:pPr>
+              <w:spacing w:line="360" w:lineRule="auto"/>
+              <w:jc w:val="center"/>
+            </w:pPr>
+            <w:r>
+              <w:t xml:space="preserve">Eventual consistency or </w:t>
+            </w:r>
+            <w:proofErr w:type="spellStart"/>
+            <w:r>
+              <w:t>tunable</w:t>
+            </w:r>
+            <w:proofErr w:type="spellEnd"/>
+            <w:r>
+              <w:t xml:space="preserve"> (CAP theorem)</w:t>
+            </w:r>
+          </w:p>
+        </w:tc>
+      </w:tr>
+      <w:tr>
+        <w:tc>
+          <w:tcPr>
+            <w:tcW w:w="2765" w:type="dxa"/>
+          </w:tcPr>
+          <w:p>
+            <w:pPr>
+              <w:spacing w:line="360" w:lineRule="auto"/>
+              <w:jc w:val="center"/>
+            </w:pPr>
+            <w:r>
+              <w:t>Query Language</w:t>
+            </w:r>
+          </w:p>
+        </w:tc>
+        <w:tc>
+          <w:tcPr>
+            <w:tcW w:w="2765" w:type="dxa"/>
+          </w:tcPr>
+          <w:p>
+            <w:pPr>
+              <w:spacing w:line="360" w:lineRule="auto"/>
+              <w:jc w:val="center"/>
+            </w:pPr>
+            <w:r>
+              <w:t>SQL (Structured Query Language)</w:t>
+            </w:r>
+          </w:p>
+        </w:tc>
+        <w:tc>
+          <w:tcPr>
+            <w:tcW w:w="2766" w:type="dxa"/>
+          </w:tcPr>
+          <w:p>
+            <w:pPr>
+              <w:spacing w:line="360" w:lineRule="auto"/>
+              <w:jc w:val="center"/>
+            </w:pPr>
+            <w:r>
+              <w:t>Varies (JSON, Key-Value lookups, etc.)</w:t>
+            </w:r>
+          </w:p>
+        </w:tc>
+      </w:tr>
+      <w:tr>
+        <w:tc>
+          <w:tcPr>
+            <w:tcW w:w="2765" w:type="dxa"/>
+          </w:tcPr>
+          <w:p>
+            <w:pPr>
+              <w:spacing w:line="360" w:lineRule="auto"/>
+              <w:jc w:val="center"/>
+            </w:pPr>
+            <w:r>
+              <w:t>Performance</w:t>
+            </w:r>
+          </w:p>
+        </w:tc>
+        <w:tc>
+          <w:tcPr>
+            <w:tcW w:w="2765" w:type="dxa"/>
+          </w:tcPr>
+          <w:p>
+            <w:pPr>
+              <w:spacing w:line="360" w:lineRule="auto"/>
+              <w:jc w:val="center"/>
+            </w:pPr>
+            <w:r>
+              <w:t>Optimized for complex joins and transactions</w:t>
+            </w:r>
+          </w:p>
+        </w:tc>
+        <w:tc>
+          <w:tcPr>
+            <w:tcW w:w="2766" w:type="dxa"/>
+          </w:tcPr>
+          <w:p>
+            <w:pPr>
+              <w:spacing w:line="360" w:lineRule="auto"/>
+              <w:jc w:val="center"/>
+            </w:pPr>
+            <w:r>
+              <w:t>Optimized for high-volume reads/writes</w:t>
+            </w:r>
+          </w:p>
+        </w:tc>
+      </w:tr>
+      <w:tr>
+        <w:tc>
+          <w:tcPr>
+            <w:tcW w:w="2765" w:type="dxa"/>
+          </w:tcPr>
+          <w:p>
+            <w:pPr>
+              <w:spacing w:line="360" w:lineRule="auto"/>
+              <w:jc w:val="center"/>
+            </w:pPr>
+            <w:r>
+              <w:t>Best Use Cases</w:t>
+            </w:r>
+          </w:p>
+        </w:tc>
+        <w:tc>
+          <w:tcPr>
+            <w:tcW w:w="2765" w:type="dxa"/>
+          </w:tcPr>
+          <w:p>
+            <w:pPr>
+              <w:spacing w:line="360" w:lineRule="auto"/>
+              <w:jc w:val="center"/>
+            </w:pPr>
+            <w:r>
+              <w:t>Financial systems, ERP, CRM, apps with complex relationships</w:t>
+            </w:r>
+          </w:p>
+        </w:tc>
+        <w:tc>
+          <w:tcPr>
+            <w:tcW w:w="2766" w:type="dxa"/>
+          </w:tcPr>
+          <w:p>
+            <w:pPr>
+              <w:spacing w:line="360" w:lineRule="auto"/>
+              <w:jc w:val="center"/>
+            </w:pPr>
+            <w:r>
+              <w:t>Real-time apps, distributed systems, big data</w:t>
+            </w:r>
+          </w:p>
+        </w:tc>
+      </w:tr>
+    </w:tbl>
+    <w:p>
+      <w:pPr>
+        <w:pStyle w:val="1"/>
+        <w:spacing w:line="360" w:lineRule="auto"/>
+      </w:pPr>
+      <w:r>
+        <w:t>Disadvantages of NoSQL Databases</w:t>
+      </w:r>
+    </w:p>
+    <w:p>
+      <w:pPr>
+        <w:spacing w:line="360" w:lineRule="auto"/>
+        <w:rPr>
+          <w:rFonts w:cstheme="minorHAnsi"/>
+          <w:sz w:val="24"/>
+          <w:szCs w:val="24"/>
+        </w:rPr>
+      </w:pPr>
+      <w:r>
+        <w:rPr>
+          <w:rFonts w:cstheme="minorHAnsi"/>
+          <w:sz w:val="24"/>
+          <w:szCs w:val="24"/>
+        </w:rPr>
+        <w:t xml:space="preserve">NoSQL databases have drawbacks, including limited support for full ACID transactions, as they often prioritize availability and partition tolerance over consistency. They also offer fewer standardized query capabilities compared to SQL, requiring custom solutions for complex queries. Data duplication is another issue, as NoSQL </w:t>
+      </w:r>
+      <w:r>
+        <w:rPr>
+          <w:rFonts w:cstheme="minorHAnsi"/>
+          <w:sz w:val="24"/>
+          <w:szCs w:val="24"/>
+        </w:rPr>
+        <w:t>favours</w:t>
+      </w:r>
+      <w:r>
+        <w:rPr>
+          <w:rFonts w:cstheme="minorHAnsi"/>
+          <w:sz w:val="24"/>
+          <w:szCs w:val="24"/>
+        </w:rPr>
+        <w:t xml:space="preserve"> performance over strict normalization, leading to increased storage needs and potential consistency problems during updates. Additionally, NoSQL databases are relatively new, lacking the maturity, tooling, and community support of relational databases, which can be a challenge for complex analytical tasks. Understanding these limitations is key to selecting the appropriate database for specific use cases.</w:t>
+      </w:r>
+    </w:p>
+    <w:p>
+      <w:pPr>
+        <w:pStyle w:val="2"/>
+      </w:pPr>
+      <w:r>
+        <w:lastRenderedPageBreak/>
+        <w:t>No transaction support</w:t>
+      </w:r>
+    </w:p>
+    <w:p>
+      <w:pPr>
+        <w:spacing w:line="360" w:lineRule="auto"/>
+        <w:rPr>
+          <w:rFonts w:cstheme="minorHAnsi"/>
+          <w:sz w:val="24"/>
+          <w:szCs w:val="24"/>
+        </w:rPr>
+      </w:pPr>
+      <w:r>
+        <w:rPr>
+          <w:rFonts w:cstheme="minorHAnsi"/>
+          <w:sz w:val="24"/>
+          <w:szCs w:val="24"/>
+        </w:rPr>
+        <w:t xml:space="preserve">Many non-relational databases implement BASE (Basically Available, Soft state, </w:t>
+      </w:r>
+      <w:r>
+        <w:rPr>
+          <w:rFonts w:cstheme="minorHAnsi"/>
+          <w:sz w:val="24"/>
+          <w:szCs w:val="24"/>
+        </w:rPr>
+        <w:t>e</w:t>
+      </w:r>
+      <w:r>
+        <w:rPr>
+          <w:rFonts w:cstheme="minorHAnsi"/>
+          <w:sz w:val="24"/>
+          <w:szCs w:val="24"/>
+        </w:rPr>
+        <w:t>ventually consistent) properties, prioritizing performance over the traditional ACID guarantees. As a result, this often leads to a compromise on data consistency, allowing eventual consistency rather than immediate consistency across the database</w:t>
       </w:r>
       <w:r>
         <w:rPr>
@@ -1039,46 +1503,288 @@
     </w:p>
     <w:p>
       <w:pPr>
+        <w:spacing w:line="360" w:lineRule="auto"/>
+        <w:rPr>
+          <w:rFonts w:cstheme="minorHAnsi"/>
+          <w:sz w:val="24"/>
+          <w:szCs w:val="24"/>
+        </w:rPr>
+      </w:pPr>
+      <w:r>
+        <w:rPr>
+          <w:rFonts w:cstheme="minorHAnsi"/>
+          <w:sz w:val="24"/>
+          <w:szCs w:val="24"/>
+        </w:rPr>
+        <w:t xml:space="preserve">By not strictly adhering to ACID properties, non-relational databases offer a lower level of reliability compared to relational databases. To ensure ACID constraints, developers must implement custom programming solutions, which are inherently available in relational databases. </w:t>
+      </w:r>
+      <w:r>
+        <w:rPr>
+          <w:rFonts w:cstheme="minorHAnsi"/>
+          <w:sz w:val="24"/>
+          <w:szCs w:val="24"/>
+        </w:rPr>
+        <w:t>(Nishtha et.al 2012)</w:t>
+      </w:r>
+      <w:r>
+        <w:rPr>
+          <w:rFonts w:cstheme="minorHAnsi"/>
+          <w:sz w:val="24"/>
+          <w:szCs w:val="24"/>
+        </w:rPr>
+        <w:t>.</w:t>
+      </w:r>
+    </w:p>
+    <w:p>
+      <w:pPr>
+        <w:spacing w:line="360" w:lineRule="auto"/>
+        <w:rPr>
+          <w:rFonts w:cstheme="minorHAnsi"/>
+          <w:sz w:val="24"/>
+          <w:szCs w:val="24"/>
+        </w:rPr>
+      </w:pPr>
+      <w:r>
+        <w:rPr>
+          <w:rFonts w:cstheme="minorHAnsi" w:hint="eastAsia"/>
+          <w:sz w:val="24"/>
+          <w:szCs w:val="24"/>
+        </w:rPr>
+        <w:t xml:space="preserve">In 2015, Ramesh </w:t>
+      </w:r>
+      <w:proofErr w:type="spellStart"/>
+      <w:r>
+        <w:rPr>
+          <w:rFonts w:cstheme="minorHAnsi" w:hint="eastAsia"/>
+          <w:sz w:val="24"/>
+          <w:szCs w:val="24"/>
+        </w:rPr>
+        <w:t>Dharavath</w:t>
+      </w:r>
+      <w:proofErr w:type="spellEnd"/>
+      <w:r>
+        <w:rPr>
+          <w:rFonts w:cstheme="minorHAnsi" w:hint="eastAsia"/>
+          <w:sz w:val="24"/>
+          <w:szCs w:val="24"/>
+        </w:rPr>
+        <w:t xml:space="preserve"> and Chiranjeev Kumar propose </w:t>
+      </w:r>
+      <w:r>
+        <w:rPr>
+          <w:rFonts w:cstheme="minorHAnsi"/>
+          <w:sz w:val="24"/>
+          <w:szCs w:val="24"/>
+        </w:rPr>
+        <w:t>a scalable three-tier architecture and a distributed middleware protocol to support atomic transactions across heterogeneous NoSQL databases. The proposed framework is entirely distributed, making it highly scalable, available, flexible, and cost-effective. It addresses the lack of standard and interoperability issues in the current NoSQL database landscape, enabling complex applications to benefit from the use of NoSQL systems. The framework preserves atomicity and isolation of transactions in a heterogeneous distributed column-oriented database environment.</w:t>
+      </w:r>
+    </w:p>
+    <w:p>
+      <w:pPr>
+        <w:spacing w:line="360" w:lineRule="auto"/>
+        <w:rPr>
+          <w:rFonts w:cstheme="minorHAnsi"/>
+          <w:sz w:val="24"/>
+          <w:szCs w:val="24"/>
+        </w:rPr>
+      </w:pPr>
+    </w:p>
+    <w:p>
+      <w:pPr>
+        <w:pStyle w:val="2"/>
+      </w:pPr>
+      <w:r>
+        <w:t>Data Duplication</w:t>
+      </w:r>
+    </w:p>
+    <w:p>
+      <w:pPr>
+        <w:spacing w:line="360" w:lineRule="auto"/>
+        <w:rPr>
+          <w:rFonts w:cstheme="minorHAnsi"/>
+          <w:sz w:val="24"/>
+          <w:szCs w:val="24"/>
+        </w:rPr>
+      </w:pPr>
+      <w:r>
+        <w:rPr>
+          <w:rFonts w:cstheme="minorHAnsi" w:hint="eastAsia"/>
+          <w:sz w:val="24"/>
+          <w:szCs w:val="24"/>
+        </w:rPr>
+        <w:t xml:space="preserve">According to the study of </w:t>
+      </w:r>
+      <w:r>
+        <w:rPr>
+          <w:rFonts w:cstheme="minorHAnsi"/>
+          <w:sz w:val="24"/>
+          <w:szCs w:val="24"/>
+        </w:rPr>
+        <w:t>NICOLETA C. BRAD</w:t>
+      </w:r>
+      <w:r>
+        <w:rPr>
+          <w:rFonts w:cstheme="minorHAnsi" w:hint="eastAsia"/>
+          <w:sz w:val="24"/>
+          <w:szCs w:val="24"/>
+        </w:rPr>
+        <w:t xml:space="preserve"> in 2012, </w:t>
+      </w:r>
+      <w:r>
+        <w:rPr>
+          <w:rFonts w:cstheme="minorHAnsi"/>
+          <w:sz w:val="24"/>
+          <w:szCs w:val="24"/>
+        </w:rPr>
+        <w:t>NoSQL databases typically use a simple data model with flexible control over data layout, often resulting in highly de-normalized structures and excessive duplicate data. This duplication extends to backups, significantly increasing storage requirements. The flexibility of the key-value model, where values can be schema-less and complex, further contributes to the generation of duplicate data.</w:t>
+      </w:r>
+    </w:p>
+    <w:p>
+      <w:pPr>
+        <w:spacing w:line="360" w:lineRule="auto"/>
+        <w:rPr>
+          <w:rFonts w:cstheme="minorHAnsi"/>
+          <w:sz w:val="24"/>
+          <w:szCs w:val="24"/>
+        </w:rPr>
+      </w:pPr>
+      <w:r>
+        <w:rPr>
+          <w:rFonts w:cstheme="minorHAnsi" w:hint="eastAsia"/>
+          <w:sz w:val="24"/>
+          <w:szCs w:val="24"/>
+        </w:rPr>
+        <w:t xml:space="preserve">In this research, NOCOLETA also </w:t>
+      </w:r>
+      <w:r>
+        <w:rPr>
+          <w:rFonts w:cstheme="minorHAnsi"/>
+          <w:sz w:val="24"/>
+          <w:szCs w:val="24"/>
+        </w:rPr>
+        <w:t>proposes a data de-duplication approach for NoSQL databases, called DDNSDB, that operates at the database level rather than the file or sub-file level.</w:t>
+      </w:r>
+      <w:r>
+        <w:rPr>
+          <w:rFonts w:cstheme="minorHAnsi" w:hint="eastAsia"/>
+          <w:sz w:val="24"/>
+          <w:szCs w:val="24"/>
+        </w:rPr>
+        <w:t xml:space="preserve"> </w:t>
+      </w:r>
+      <w:r>
+        <w:rPr>
+          <w:rFonts w:cstheme="minorHAnsi"/>
+          <w:sz w:val="24"/>
+          <w:szCs w:val="24"/>
+        </w:rPr>
+        <w:t xml:space="preserve">DDNSDB leverages the structural information (metadata) of NoSQL data models to identify and remove duplicate data, leading to significant storage </w:t>
+      </w:r>
+      <w:r>
+        <w:rPr>
+          <w:rFonts w:cstheme="minorHAnsi"/>
+          <w:sz w:val="24"/>
+          <w:szCs w:val="24"/>
+        </w:rPr>
+        <w:lastRenderedPageBreak/>
+        <w:t>savings. The main goals are to maximize the reduction of duplicates in key-value NoSQL databases, improve the performance of the de-duplication process, and design the solution to be scalable in a cloud environment.</w:t>
+      </w:r>
+    </w:p>
+    <w:p>
+      <w:pPr>
+        <w:pStyle w:val="2"/>
+      </w:pPr>
+      <w:r>
+        <w:t xml:space="preserve">Imperfect </w:t>
+      </w:r>
+      <w:r>
+        <w:rPr>
+          <w:rFonts w:hint="eastAsia"/>
+        </w:rPr>
+        <w:t>T</w:t>
+      </w:r>
+      <w:r>
+        <w:t xml:space="preserve">echnology </w:t>
+      </w:r>
+      <w:r>
+        <w:rPr>
+          <w:rFonts w:hint="eastAsia"/>
+        </w:rPr>
+        <w:t>E</w:t>
+      </w:r>
+      <w:r>
+        <w:t>cosystem</w:t>
+      </w:r>
+    </w:p>
+    <w:p>
+      <w:pPr>
+        <w:spacing w:line="360" w:lineRule="auto"/>
+        <w:rPr>
+          <w:rFonts w:cstheme="minorHAnsi"/>
+          <w:sz w:val="24"/>
+          <w:szCs w:val="24"/>
+        </w:rPr>
+      </w:pPr>
+      <w:r>
+        <w:rPr>
+          <w:rFonts w:cstheme="minorHAnsi"/>
+          <w:sz w:val="24"/>
+          <w:szCs w:val="24"/>
+        </w:rPr>
+        <w:t>The technology ecosystem surrounding NoSQL databases is still evolving and lacks the maturity and robustness of traditional relational databases. Unlike SQL, which benefits from decades of standardization, well-established tools, and a large community of support, NoSQL databases often have fragmented ecosystems with fewer standardized frameworks. This can lead to challenges in finding comprehensive tools for database management, monitoring, and querying. Moreover, the relative novelty of many NoSQL systems means that they may not offer the same level of documentation, community resources, or integration capabilities as relational databases. This incomplete ecosystem can be a limiting factor for developers, particularly for complex applications requiring advanced analytics or enterprise-grade stability and support.</w:t>
+      </w:r>
+    </w:p>
+    <w:p>
+      <w:pPr>
+        <w:spacing w:line="360" w:lineRule="auto"/>
+        <w:rPr>
+          <w:rFonts w:cstheme="minorHAnsi"/>
+          <w:sz w:val="24"/>
+          <w:szCs w:val="24"/>
+        </w:rPr>
+      </w:pPr>
+      <w:r>
+        <w:rPr>
+          <w:rFonts w:cstheme="minorHAnsi" w:hint="eastAsia"/>
+          <w:sz w:val="24"/>
+          <w:szCs w:val="24"/>
+        </w:rPr>
+        <w:t>However, t</w:t>
+      </w:r>
+      <w:r>
+        <w:rPr>
+          <w:rFonts w:cstheme="minorHAnsi"/>
+          <w:sz w:val="24"/>
+          <w:szCs w:val="24"/>
+        </w:rPr>
+        <w:t>he future of the NoSQL technology ecosystem is promising, as the demand for scalable, flexible, and high-performance databases continues to grow. With increasing adoption in various industries, NoSQL databases are likely to see further advancements in tooling, standardization, and community support. As more companies and developers contribute to open-source NoSQL projects, improvements in database management, querying capabilities, and performance optimization will emerge. Additionally, the integration of NoSQL with cloud platforms and modern development frameworks is expected to enhance ease of use and scalability, making it more accessible for a wider range of applications. Over time, this evolving ecosystem will close the gap with relational databases, providing developers with a richer set of tools and resources for building and maintaining robust, large-scale systems.</w:t>
+      </w:r>
+    </w:p>
+    <w:p>
+      <w:pPr>
         <w:pStyle w:val="1"/>
-      </w:pPr>
-      <w:r>
-        <w:t>Disadvantages of NoSQL Databases</w:t>
-      </w:r>
-    </w:p>
-    <w:p>
-      <w:pPr>
-        <w:spacing w:line="360" w:lineRule="auto"/>
-        <w:rPr>
-          <w:rFonts w:cstheme="minorHAnsi"/>
-          <w:sz w:val="24"/>
-          <w:szCs w:val="24"/>
-        </w:rPr>
-      </w:pPr>
-      <w:r>
-        <w:rPr>
-          <w:rFonts w:cstheme="minorHAnsi"/>
-          <w:sz w:val="24"/>
-          <w:szCs w:val="24"/>
-        </w:rPr>
-        <w:t>Despite their advantages, NoSQL databases come with certain drawbacks that warrant careful consideration. One significant limitation is the lack of full ACID transaction support. Many NoSQL databases prioritize availability and partition tolerance over consistency, as per the CAP theorem, which can be problematic for applications requiring strong consistency guarantees. Additionally, NoSQL databases often have more limited query capabilities compared to relational databases. While SQL offers powerful, standardized query options, querying in NoSQL systems can be more complex, especially across multiple nodes or collections, often necessitating custom programming solutions.</w:t>
-      </w:r>
-    </w:p>
-    <w:p>
-      <w:pPr>
-        <w:spacing w:line="360" w:lineRule="auto"/>
-        <w:rPr>
-          <w:rFonts w:cstheme="minorHAnsi"/>
-          <w:sz w:val="24"/>
-          <w:szCs w:val="24"/>
-        </w:rPr>
-      </w:pPr>
-      <w:r>
-        <w:rPr>
-          <w:rFonts w:cstheme="minorHAnsi"/>
-          <w:sz w:val="24"/>
-          <w:szCs w:val="24"/>
-        </w:rPr>
-        <w:t xml:space="preserve">Another challenge is data duplication, as NoSQL databases prioritize performance over strict normalization. This can lead to redundant data storage across various documents or collections, increasing storage requirements and causing potential </w:t>
+        <w:spacing w:line="360" w:lineRule="auto"/>
+      </w:pPr>
+      <w:r>
+        <w:t>conclusion</w:t>
+      </w:r>
+    </w:p>
+    <w:p>
+      <w:pPr>
+        <w:spacing w:line="360" w:lineRule="auto"/>
+        <w:rPr>
+          <w:rFonts w:cstheme="minorHAnsi"/>
+          <w:sz w:val="24"/>
+          <w:szCs w:val="24"/>
+        </w:rPr>
+      </w:pPr>
+      <w:r>
+        <w:rPr>
+          <w:rFonts w:cstheme="minorHAnsi"/>
+          <w:sz w:val="24"/>
+          <w:szCs w:val="24"/>
+        </w:rPr>
+        <w:t xml:space="preserve">In conclusion, while relational databases have long dominated the field of structured data management due to their reliability and well-defined schemas, they face </w:t>
       </w:r>
       <w:r>
         <w:rPr>
@@ -1087,76 +1793,43 @@
           <w:szCs w:val="24"/>
         </w:rPr>
         <w:lastRenderedPageBreak/>
-        <w:t>consistency issues during updates. Lastly, while NoSQL databases have grown in popularity, they are relatively newer compared to relational databases, often lacking the same level of maturity, robust tooling, and community support. This can be particularly limiting for applications with complex analytical needs or those relying on well-established ecosystems. Despite these challenges, understanding these limitations helps in making informed decisions when choosing the right database for specific use cases</w:t>
-      </w:r>
-      <w:r>
-        <w:rPr>
-          <w:rFonts w:cstheme="minorHAnsi"/>
-          <w:sz w:val="24"/>
-          <w:szCs w:val="24"/>
-        </w:rPr>
-        <w:t>.</w:t>
-      </w:r>
+        <w:t>increasing challenges in today’s data landscape. The emergence of NoSQL databases offers a flexible, scalable, and high-performance alternative for handling unstructured and semi-structured data, particularly in applications requiring real-time processing and distributed systems. With various types, including document stores, key-value stores, column-family stores, and graph databases, NoSQL provides tailored solutions for different data needs. However, despite their advantages in scalability and adaptability, NoSQL systems come with trade-offs, such as limited ACID transaction support and potential data redundancy. Therefore, the choice between relational and NoSQL databases should be based on specific application requirements, balancing the need for flexibility, performance, and consistency.</w:t>
+      </w:r>
+    </w:p>
+    <w:p>
+      <w:pPr>
+        <w:spacing w:line="360" w:lineRule="auto"/>
+        <w:rPr>
+          <w:rFonts w:cstheme="minorHAnsi"/>
+          <w:sz w:val="24"/>
+          <w:szCs w:val="24"/>
+        </w:rPr>
+      </w:pPr>
+    </w:p>
+    <w:p>
+      <w:pPr>
+        <w:spacing w:line="360" w:lineRule="auto"/>
+        <w:rPr>
+          <w:rFonts w:cstheme="minorHAnsi"/>
+          <w:sz w:val="24"/>
+          <w:szCs w:val="24"/>
+        </w:rPr>
+      </w:pPr>
+    </w:p>
+    <w:p>
+      <w:pPr>
+        <w:spacing w:line="360" w:lineRule="auto"/>
+        <w:rPr>
+          <w:rFonts w:cstheme="minorHAnsi"/>
+          <w:sz w:val="24"/>
+          <w:szCs w:val="24"/>
+        </w:rPr>
+      </w:pPr>
     </w:p>
     <w:p>
       <w:pPr>
         <w:pStyle w:val="1"/>
-      </w:pPr>
-      <w:r>
-        <w:t>conclusion</w:t>
-      </w:r>
-    </w:p>
-    <w:p>
-      <w:pPr>
-        <w:spacing w:line="360" w:lineRule="auto"/>
-        <w:rPr>
-          <w:rFonts w:cstheme="minorHAnsi"/>
-          <w:sz w:val="24"/>
-          <w:szCs w:val="24"/>
-        </w:rPr>
-      </w:pPr>
-      <w:r>
-        <w:rPr>
-          <w:rFonts w:cstheme="minorHAnsi"/>
-          <w:sz w:val="24"/>
-          <w:szCs w:val="24"/>
-        </w:rPr>
-        <w:t>In conclusion, while relational databases have long dominated the field of structured data management due to their reliability and well-defined schemas, they face increasing challenges in today’s data landscape. The emergence of NoSQL databases offers a flexible, scalable, and high-performance alternative for handling unstructured and semi-structured data, particularly in applications requiring real-time processing and distributed systems. With various types, including document stores, key-value stores, column-family stores, and graph databases, NoSQL provides tailored solutions for different data needs. However, despite their advantages in scalability and adaptability, NoSQL systems come with trade-offs, such as limited ACID transaction support and potential data redundancy. Therefore, the choice between relational and NoSQL databases should be based on specific application requirements, balancing the need for flexibility, performance, and consistency.</w:t>
-      </w:r>
-    </w:p>
-    <w:p>
-      <w:pPr>
-        <w:spacing w:line="360" w:lineRule="auto"/>
-        <w:rPr>
-          <w:rFonts w:cstheme="minorHAnsi"/>
-          <w:sz w:val="24"/>
-          <w:szCs w:val="24"/>
-        </w:rPr>
-      </w:pPr>
-    </w:p>
-    <w:p>
-      <w:pPr>
-        <w:spacing w:line="360" w:lineRule="auto"/>
-        <w:rPr>
-          <w:rFonts w:cstheme="minorHAnsi"/>
-          <w:sz w:val="24"/>
-          <w:szCs w:val="24"/>
-        </w:rPr>
-      </w:pPr>
-    </w:p>
-    <w:p>
-      <w:pPr>
-        <w:spacing w:line="360" w:lineRule="auto"/>
-        <w:rPr>
-          <w:rFonts w:cstheme="minorHAnsi"/>
-          <w:sz w:val="24"/>
-          <w:szCs w:val="24"/>
-        </w:rPr>
-      </w:pPr>
-    </w:p>
-    <w:p>
-      <w:pPr>
-        <w:pStyle w:val="1"/>
+        <w:spacing w:line="360" w:lineRule="auto"/>
       </w:pPr>
       <w:r>
         <w:t>Reference List</w:t>
@@ -1177,6 +1850,24 @@
           <w:sz w:val="24"/>
           <w:szCs w:val="24"/>
         </w:rPr>
+        <w:t>ADDAL, W.H., 2019. A COMPARATIVE ANALYSIS OF RELATIONAL AND NON-RELATIONAL DATABASES FOR WEB APPLICATION (Doctoral dissertation, NEAR EAST UNIVERSITY).</w:t>
+      </w:r>
+    </w:p>
+    <w:p>
+      <w:pPr>
+        <w:spacing w:line="360" w:lineRule="auto"/>
+        <w:rPr>
+          <w:rFonts w:cstheme="minorHAnsi"/>
+          <w:sz w:val="24"/>
+          <w:szCs w:val="24"/>
+        </w:rPr>
+      </w:pPr>
+      <w:r>
+        <w:rPr>
+          <w:rFonts w:cstheme="minorHAnsi"/>
+          <w:sz w:val="24"/>
+          <w:szCs w:val="24"/>
+        </w:rPr>
         <w:t xml:space="preserve">Azad, P., </w:t>
       </w:r>
       <w:proofErr w:type="spellStart"/>
@@ -1231,7 +1922,6 @@
           <w:sz w:val="24"/>
           <w:szCs w:val="24"/>
         </w:rPr>
-        <w:lastRenderedPageBreak/>
         <w:t>Codd, E.F. (1970). A relational model of data for large shared data banks. Communications of the ACM, 13(6), pp.377–387.</w:t>
       </w:r>
       <w:r>
@@ -1303,6 +1993,7 @@
           <w:sz w:val="24"/>
           <w:szCs w:val="24"/>
         </w:rPr>
+        <w:lastRenderedPageBreak/>
         <w:t xml:space="preserve">Cassandra and HBase (Doctoral dissertation, </w:t>
       </w:r>
       <w:proofErr w:type="spellStart"/>
@@ -1369,6 +2060,70 @@
           <w:szCs w:val="24"/>
         </w:rPr>
       </w:pPr>
+      <w:proofErr w:type="spellStart"/>
+      <w:r>
+        <w:rPr>
+          <w:rFonts w:cstheme="minorHAnsi"/>
+          <w:sz w:val="24"/>
+          <w:szCs w:val="24"/>
+        </w:rPr>
+        <w:t>Dharavath</w:t>
+      </w:r>
+      <w:proofErr w:type="spellEnd"/>
+      <w:r>
+        <w:rPr>
+          <w:rFonts w:cstheme="minorHAnsi"/>
+          <w:sz w:val="24"/>
+          <w:szCs w:val="24"/>
+        </w:rPr>
+        <w:t>, R. and Kumar, C., 2015. A scalable generic transaction model scenario for distributed NoSQL databases. </w:t>
+      </w:r>
+      <w:r>
+        <w:rPr>
+          <w:rFonts w:cstheme="minorHAnsi"/>
+          <w:i/>
+          <w:iCs/>
+          <w:sz w:val="24"/>
+          <w:szCs w:val="24"/>
+        </w:rPr>
+        <w:t>Journal of Systems and Software</w:t>
+      </w:r>
+      <w:r>
+        <w:rPr>
+          <w:rFonts w:cstheme="minorHAnsi"/>
+          <w:sz w:val="24"/>
+          <w:szCs w:val="24"/>
+        </w:rPr>
+        <w:t>, </w:t>
+      </w:r>
+      <w:r>
+        <w:rPr>
+          <w:rFonts w:cstheme="minorHAnsi"/>
+          <w:i/>
+          <w:iCs/>
+          <w:sz w:val="24"/>
+          <w:szCs w:val="24"/>
+        </w:rPr>
+        <w:t>101</w:t>
+      </w:r>
+      <w:r>
+        <w:rPr>
+          <w:rFonts w:cstheme="minorHAnsi"/>
+          <w:sz w:val="24"/>
+          <w:szCs w:val="24"/>
+        </w:rPr>
+        <w:t>, pp.43-58.</w:t>
+      </w:r>
+    </w:p>
+    <w:p>
+      <w:pPr>
+        <w:spacing w:line="360" w:lineRule="auto"/>
+        <w:rPr>
+          <w:rFonts w:cstheme="minorHAnsi"/>
+          <w:sz w:val="24"/>
+          <w:szCs w:val="24"/>
+        </w:rPr>
+      </w:pPr>
       <w:r>
         <w:rPr>
           <w:rFonts w:cstheme="minorHAnsi"/>
@@ -1411,6 +2166,132 @@
           <w:sz w:val="24"/>
           <w:szCs w:val="24"/>
         </w:rPr>
+        <w:t>Jatana, N., Puri, S., Ahuja, M., Kathuria, I. and Gosain, D., 2012. A survey and comparison of relational and non-relational database. International Journal of Engineering Research &amp; Technology, 1(6), pp.1-5.</w:t>
+      </w:r>
+    </w:p>
+    <w:p>
+      <w:pPr>
+        <w:spacing w:line="360" w:lineRule="auto"/>
+        <w:rPr>
+          <w:rFonts w:cstheme="minorHAnsi"/>
+          <w:sz w:val="24"/>
+          <w:szCs w:val="24"/>
+        </w:rPr>
+      </w:pPr>
+      <w:r>
+        <w:rPr>
+          <w:rFonts w:cstheme="minorHAnsi"/>
+          <w:sz w:val="24"/>
+          <w:szCs w:val="24"/>
+        </w:rPr>
+        <w:t xml:space="preserve">Kotiranta, P., </w:t>
+      </w:r>
+      <w:proofErr w:type="spellStart"/>
+      <w:r>
+        <w:rPr>
+          <w:rFonts w:cstheme="minorHAnsi"/>
+          <w:sz w:val="24"/>
+          <w:szCs w:val="24"/>
+        </w:rPr>
+        <w:t>Junkkari</w:t>
+      </w:r>
+      <w:proofErr w:type="spellEnd"/>
+      <w:r>
+        <w:rPr>
+          <w:rFonts w:cstheme="minorHAnsi"/>
+          <w:sz w:val="24"/>
+          <w:szCs w:val="24"/>
+        </w:rPr>
+        <w:t xml:space="preserve">, M. and </w:t>
+      </w:r>
+      <w:proofErr w:type="spellStart"/>
+      <w:r>
+        <w:rPr>
+          <w:rFonts w:cstheme="minorHAnsi"/>
+          <w:sz w:val="24"/>
+          <w:szCs w:val="24"/>
+        </w:rPr>
+        <w:t>Nummenmaa</w:t>
+      </w:r>
+      <w:proofErr w:type="spellEnd"/>
+      <w:r>
+        <w:rPr>
+          <w:rFonts w:cstheme="minorHAnsi"/>
+          <w:sz w:val="24"/>
+          <w:szCs w:val="24"/>
+        </w:rPr>
+        <w:t>, J., 2022. Performance of graph and relational databases in complex queries. </w:t>
+      </w:r>
+      <w:r>
+        <w:rPr>
+          <w:rFonts w:cstheme="minorHAnsi"/>
+          <w:i/>
+          <w:iCs/>
+          <w:sz w:val="24"/>
+          <w:szCs w:val="24"/>
+        </w:rPr>
+        <w:t>Applied sciences</w:t>
+      </w:r>
+      <w:r>
+        <w:rPr>
+          <w:rFonts w:cstheme="minorHAnsi"/>
+          <w:sz w:val="24"/>
+          <w:szCs w:val="24"/>
+        </w:rPr>
+        <w:t>, </w:t>
+      </w:r>
+      <w:r>
+        <w:rPr>
+          <w:rFonts w:cstheme="minorHAnsi"/>
+          <w:i/>
+          <w:iCs/>
+          <w:sz w:val="24"/>
+          <w:szCs w:val="24"/>
+        </w:rPr>
+        <w:t>12</w:t>
+      </w:r>
+      <w:r>
+        <w:rPr>
+          <w:rFonts w:cstheme="minorHAnsi"/>
+          <w:sz w:val="24"/>
+          <w:szCs w:val="24"/>
+        </w:rPr>
+        <w:t>(13), p.6490.</w:t>
+      </w:r>
+    </w:p>
+    <w:p>
+      <w:pPr>
+        <w:spacing w:line="360" w:lineRule="auto"/>
+        <w:rPr>
+          <w:rFonts w:cstheme="minorHAnsi"/>
+          <w:sz w:val="24"/>
+          <w:szCs w:val="24"/>
+        </w:rPr>
+      </w:pPr>
+      <w:r>
+        <w:rPr>
+          <w:rFonts w:cstheme="minorHAnsi"/>
+          <w:sz w:val="24"/>
+          <w:szCs w:val="24"/>
+        </w:rPr>
+        <w:t>Kolonko, K., 2018. Performance comparison of the most popular relational and non-relational database management systems.</w:t>
+      </w:r>
+    </w:p>
+    <w:p>
+      <w:pPr>
+        <w:spacing w:line="360" w:lineRule="auto"/>
+        <w:rPr>
+          <w:rFonts w:cstheme="minorHAnsi"/>
+          <w:sz w:val="24"/>
+          <w:szCs w:val="24"/>
+        </w:rPr>
+      </w:pPr>
+      <w:r>
+        <w:rPr>
+          <w:rFonts w:cstheme="minorHAnsi"/>
+          <w:sz w:val="24"/>
+          <w:szCs w:val="24"/>
+        </w:rPr>
         <w:t>Lim, H., Fan, B., Andersen, D.G. and Kaminsky, M., 2011, October. SILT: A memory-efficient, high-performance key-value store. In Proceedings of the Twenty-Third ACM Symposium on Operating Systems Principles (pp. 1-13).</w:t>
       </w:r>
     </w:p>
@@ -1429,7 +2310,62 @@
           <w:sz w:val="24"/>
           <w:szCs w:val="24"/>
         </w:rPr>
+        <w:t xml:space="preserve">Litchfield, A., </w:t>
+      </w:r>
+      <w:proofErr w:type="spellStart"/>
+      <w:r>
+        <w:rPr>
+          <w:rFonts w:cstheme="minorHAnsi"/>
+          <w:sz w:val="24"/>
+          <w:szCs w:val="24"/>
+        </w:rPr>
+        <w:t>Althwab</w:t>
+      </w:r>
+      <w:proofErr w:type="spellEnd"/>
+      <w:r>
+        <w:rPr>
+          <w:rFonts w:cstheme="minorHAnsi"/>
+          <w:sz w:val="24"/>
+          <w:szCs w:val="24"/>
+        </w:rPr>
+        <w:t>, A. and Sharma, C., 2017. Distributed relational database performance in cloud computing: An investigative study. AIS.</w:t>
+      </w:r>
+    </w:p>
+    <w:p>
+      <w:pPr>
+        <w:spacing w:line="360" w:lineRule="auto"/>
+        <w:rPr>
+          <w:rFonts w:cstheme="minorHAnsi"/>
+          <w:sz w:val="24"/>
+          <w:szCs w:val="24"/>
+        </w:rPr>
+      </w:pPr>
+      <w:r>
+        <w:rPr>
+          <w:rFonts w:cstheme="minorHAnsi"/>
+          <w:sz w:val="24"/>
+          <w:szCs w:val="24"/>
+        </w:rPr>
         <w:t>Mishra, S. and Misra, A., 2017, September. Structured and unstructured big data analytics. In 2017 International Conference on Current Trends in Computer, Electrical, Electronics and Communication (CTCEEC) (pp. 740-746). IEEE.</w:t>
+      </w:r>
+    </w:p>
+    <w:p>
+      <w:pPr>
+        <w:spacing w:line="360" w:lineRule="auto"/>
+        <w:rPr>
+          <w:rFonts w:cstheme="minorHAnsi"/>
+          <w:sz w:val="24"/>
+          <w:szCs w:val="24"/>
+        </w:rPr>
+      </w:pPr>
+      <w:r>
+        <w:rPr>
+          <w:rFonts w:cstheme="minorHAnsi"/>
+          <w:sz w:val="24"/>
+          <w:szCs w:val="24"/>
+        </w:rPr>
+        <w:lastRenderedPageBreak/>
+        <w:t>Brad, N., 2012. Data De-Duplication in NoSQL Databases (Doctoral dissertation, University of Saskatchewan).</w:t>
       </w:r>
     </w:p>
     <w:p>
@@ -1520,7 +2456,6 @@
           <w:sz w:val="24"/>
           <w:szCs w:val="24"/>
         </w:rPr>
-        <w:lastRenderedPageBreak/>
         <w:t xml:space="preserve">Wikipedia (n.d.) JSON, Wikipedia, accessed 08 September 2024. </w:t>
       </w:r>
       <w:hyperlink r:id="rId6" w:history="1">
@@ -1589,9 +2524,111 @@
     </w:p>
     <w:p>
       <w:pPr>
+        <w:spacing w:line="360" w:lineRule="auto"/>
+        <w:rPr>
+          <w:rFonts w:cstheme="minorHAnsi"/>
+          <w:sz w:val="24"/>
+          <w:szCs w:val="24"/>
+        </w:rPr>
+      </w:pPr>
+    </w:p>
+    <w:p>
+      <w:pPr>
+        <w:spacing w:line="360" w:lineRule="auto"/>
+        <w:rPr>
+          <w:rFonts w:cstheme="minorHAnsi"/>
+          <w:sz w:val="24"/>
+          <w:szCs w:val="24"/>
+        </w:rPr>
+      </w:pPr>
+    </w:p>
+    <w:p>
+      <w:pPr>
+        <w:spacing w:line="360" w:lineRule="auto"/>
+        <w:rPr>
+          <w:rFonts w:cstheme="minorHAnsi"/>
+          <w:sz w:val="24"/>
+          <w:szCs w:val="24"/>
+        </w:rPr>
+      </w:pPr>
+    </w:p>
+    <w:p>
+      <w:pPr>
+        <w:spacing w:line="360" w:lineRule="auto"/>
+        <w:rPr>
+          <w:rFonts w:cstheme="minorHAnsi"/>
+          <w:sz w:val="24"/>
+          <w:szCs w:val="24"/>
+        </w:rPr>
+      </w:pPr>
+    </w:p>
+    <w:p>
+      <w:pPr>
+        <w:spacing w:line="360" w:lineRule="auto"/>
+        <w:rPr>
+          <w:rFonts w:cstheme="minorHAnsi"/>
+          <w:sz w:val="24"/>
+          <w:szCs w:val="24"/>
+        </w:rPr>
+      </w:pPr>
+    </w:p>
+    <w:p>
+      <w:pPr>
+        <w:spacing w:line="360" w:lineRule="auto"/>
+        <w:rPr>
+          <w:rFonts w:cstheme="minorHAnsi"/>
+          <w:sz w:val="24"/>
+          <w:szCs w:val="24"/>
+        </w:rPr>
+      </w:pPr>
+    </w:p>
+    <w:p>
+      <w:pPr>
+        <w:spacing w:line="360" w:lineRule="auto"/>
+        <w:rPr>
+          <w:rFonts w:cstheme="minorHAnsi"/>
+          <w:sz w:val="24"/>
+          <w:szCs w:val="24"/>
+        </w:rPr>
+      </w:pPr>
+    </w:p>
+    <w:p>
+      <w:pPr>
+        <w:spacing w:line="360" w:lineRule="auto"/>
+        <w:rPr>
+          <w:rFonts w:cstheme="minorHAnsi"/>
+          <w:sz w:val="24"/>
+          <w:szCs w:val="24"/>
+        </w:rPr>
+      </w:pPr>
+    </w:p>
+    <w:p>
+      <w:pPr>
+        <w:spacing w:line="360" w:lineRule="auto"/>
+        <w:rPr>
+          <w:rFonts w:cstheme="minorHAnsi"/>
+          <w:sz w:val="24"/>
+          <w:szCs w:val="24"/>
+        </w:rPr>
+      </w:pPr>
+    </w:p>
+    <w:p>
+      <w:pPr>
+        <w:spacing w:line="360" w:lineRule="auto"/>
+        <w:rPr>
+          <w:rFonts w:cstheme="minorHAnsi"/>
+          <w:sz w:val="24"/>
+          <w:szCs w:val="24"/>
+        </w:rPr>
+      </w:pPr>
+    </w:p>
+    <w:p>
+      <w:pPr>
         <w:pStyle w:val="1"/>
-      </w:pPr>
-      <w:r>
+        <w:spacing w:line="360" w:lineRule="auto"/>
+      </w:pPr>
+      <w:r>
+        <w:lastRenderedPageBreak/>
         <w:br/>
       </w:r>
       <w:r>
@@ -1696,7 +2733,7 @@
           <w:sz w:val="24"/>
           <w:szCs w:val="24"/>
         </w:rPr>
-        <w:t xml:space="preserve">NoSQL databases excel at handling unstructured, semi-structured, and structured data, offering much-needed flexibility for modern libraries. Burwood Library likely manages diverse data types beyond traditional text, such as video files, e-books, scanned documents, and metadata. NoSQL databases such as MongoDB or </w:t>
+        <w:t xml:space="preserve">NoSQL databases excel at handling unstructured, semi-structured, and structured data, offering much-needed flexibility for modern libraries. Burwood Library likely manages diverse data types beyond traditional text, such as video files, e-books, scanned documents, and metadata. NoSQL databases such as MongoDB or Couchbase allow for the storage of various formats without requiring a rigid, predefined schema, which relational databases would demand. This flexibility is crucial for adapting to evolving data storage needs, as libraries continuously add new </w:t>
       </w:r>
       <w:r>
         <w:rPr>
@@ -1705,7 +2742,7 @@
           <w:szCs w:val="24"/>
         </w:rPr>
         <w:lastRenderedPageBreak/>
-        <w:t>Couchbase allow for the storage of various formats without requiring a rigid, predefined schema, which relational databases would demand. This flexibility is crucial for adapting to evolving data storage needs, as libraries continuously add new types of digital content and services, such as streaming platforms or interactive media.</w:t>
+        <w:t>types of digital content and services, such as streaming platforms or interactive media.</w:t>
       </w:r>
     </w:p>
     <w:p>
@@ -1873,7 +2910,23 @@
           <w:sz w:val="24"/>
           <w:szCs w:val="24"/>
         </w:rPr>
-        <w:t xml:space="preserve">Libraries, including Burwood Library, often host events, workshops, and community programs. Managing event registrations, user participation, and feedback can generate a wealth of data that NoSQL databases can efficiently handle. NoSQL's </w:t>
+        <w:t xml:space="preserve">Libraries, including Burwood Library, often host events, workshops, and community programs. Managing event registrations, user participation, and feedback can generate a wealth of data that NoSQL databases can efficiently handle. NoSQL's ability to manage varied data types allows the library to track event attendees, capture feedback, and </w:t>
+      </w:r>
+      <w:r>
+        <w:rPr>
+          <w:rFonts w:cstheme="minorHAnsi"/>
+          <w:sz w:val="24"/>
+          <w:szCs w:val="24"/>
+        </w:rPr>
+        <w:t>analyse</w:t>
+      </w:r>
+      <w:r>
+        <w:rPr>
+          <w:rFonts w:cstheme="minorHAnsi"/>
+          <w:sz w:val="24"/>
+          <w:szCs w:val="24"/>
+        </w:rPr>
+        <w:t xml:space="preserve"> trends over time, helping them to better understand community engagement and optimize future event planning. For example, a key-</w:t>
       </w:r>
       <w:r>
         <w:rPr>
@@ -1882,23 +2935,7 @@
           <w:szCs w:val="24"/>
         </w:rPr>
         <w:lastRenderedPageBreak/>
-        <w:t xml:space="preserve">ability to manage varied data types allows the library to track event attendees, capture feedback, and </w:t>
-      </w:r>
-      <w:r>
-        <w:rPr>
-          <w:rFonts w:cstheme="minorHAnsi"/>
-          <w:sz w:val="24"/>
-          <w:szCs w:val="24"/>
-        </w:rPr>
-        <w:t>analyse</w:t>
-      </w:r>
-      <w:r>
-        <w:rPr>
-          <w:rFonts w:cstheme="minorHAnsi"/>
-          <w:sz w:val="24"/>
-          <w:szCs w:val="24"/>
-        </w:rPr>
-        <w:t xml:space="preserve"> trends over time, helping them to better understand community engagement and optimize future event planning. For example, a key-value store NoSQL system like Redis can help manage event ticketing and registration processes in real-time, while a document-based database can store detailed feedback and participant information for future analysis.</w:t>
+        <w:t>value store NoSQL system like Redis can help manage event ticketing and registration processes in real-time, while a document-based database can store detailed feedback and participant information for future analysis.</w:t>
       </w:r>
     </w:p>
     <w:p>
@@ -2018,7 +3055,7 @@
           <w:sz w:val="24"/>
           <w:szCs w:val="24"/>
         </w:rPr>
-        <w:t xml:space="preserve">By implementing NoSQL databases, Burwood Library can significantly improve its scalability, flexibility, and ability to provide personalized services. NoSQL's capability to handle diverse data types and support real-time operations can enhance user </w:t>
+        <w:t xml:space="preserve">By implementing NoSQL databases, Burwood Library can significantly improve its scalability, flexibility, and ability to provide personalized services. NoSQL's capability to handle diverse data types and support real-time operations can enhance user engagement, improve operational efficiency, and reduce costs. Whether managing large multimedia collections, delivering personalized recommendations, or streamlining event management, NoSQL provides the tools necessary for Burwood </w:t>
       </w:r>
       <w:r>
         <w:rPr>
@@ -2027,7 +3064,7 @@
           <w:szCs w:val="24"/>
         </w:rPr>
         <w:lastRenderedPageBreak/>
-        <w:t>engagement, improve operational efficiency, and reduce costs. Whether managing large multimedia collections, delivering personalized recommendations, or streamlining event management, NoSQL provides the tools necessary for Burwood Library to adapt to the demands of modern digital library services, ultimately ensuring a better experience for patrons and a more efficient system for staff.</w:t>
+        <w:t>Library to adapt to the demands of modern digital library services, ultimately ensuring a better experience for patrons and a more efficient system for staff.</w:t>
       </w:r>
     </w:p>
     <w:p>
@@ -3332,6 +4369,55 @@
       <w:shd w:val="clear" w:color="auto" w:fill="E1DFDD"/>
     </w:rPr>
   </w:style>
+  <w:style w:type="table" w:styleId="a7">
+    <w:name w:val="Table Grid"/>
+    <w:basedOn w:val="a1"/>
+    <w:uiPriority w:val="39"/>
+    <w:rsid w:val="00D44EBE"/>
+    <w:pPr>
+      <w:spacing w:after="0" w:line="240" w:lineRule="auto"/>
+    </w:pPr>
+    <w:tblPr>
+      <w:tblBorders>
+        <w:top w:val="single" w:sz="4" w:space="0" w:color="auto"/>
+        <w:left w:val="single" w:sz="4" w:space="0" w:color="auto"/>
+        <w:bottom w:val="single" w:sz="4" w:space="0" w:color="auto"/>
+        <w:right w:val="single" w:sz="4" w:space="0" w:color="auto"/>
+        <w:insideH w:val="single" w:sz="4" w:space="0" w:color="auto"/>
+        <w:insideV w:val="single" w:sz="4" w:space="0" w:color="auto"/>
+      </w:tblBorders>
+    </w:tblPr>
+  </w:style>
+  <w:style w:type="paragraph" w:styleId="HTML">
+    <w:name w:val="HTML Preformatted"/>
+    <w:basedOn w:val="a"/>
+    <w:link w:val="HTML0"/>
+    <w:uiPriority w:val="99"/>
+    <w:semiHidden/>
+    <w:unhideWhenUsed/>
+    <w:rsid w:val="00FE3A37"/>
+    <w:pPr>
+      <w:spacing w:after="0" w:line="240" w:lineRule="auto"/>
+    </w:pPr>
+    <w:rPr>
+      <w:rFonts w:ascii="Consolas" w:hAnsi="Consolas"/>
+      <w:sz w:val="20"/>
+      <w:szCs w:val="20"/>
+    </w:rPr>
+  </w:style>
+  <w:style w:type="character" w:customStyle="1" w:styleId="HTML0">
+    <w:name w:val="HTML 预设格式 字符"/>
+    <w:basedOn w:val="a0"/>
+    <w:link w:val="HTML"/>
+    <w:uiPriority w:val="99"/>
+    <w:semiHidden/>
+    <w:rsid w:val="00FE3A37"/>
+    <w:rPr>
+      <w:rFonts w:ascii="Consolas" w:hAnsi="Consolas"/>
+      <w:sz w:val="20"/>
+      <w:szCs w:val="20"/>
+    </w:rPr>
+  </w:style>
 </w:styles>
 </file>
 
